--- a/sandeep work/Agnipurana/vibhinna shaastra siddhanat/शरीरावयवादिवर्णनम्.docx
+++ b/sandeep work/Agnipurana/vibhinna shaastra siddhanat/शरीरावयवादिवर्णनम्.docx
@@ -101,27 +101,7 @@
           <w:cs/>
           <w:lang w:eastAsia="zh-CN" w:bidi="hi-IN"/>
         </w:rPr>
-        <w:t>पायूपस्थौ करौ पादौ वाग्भवेत्कर्म खं तथा । उत्सर्गानन्दकादानगतिवागादि</w:t>
-      </w:r>
-      <w:r>
-        <w:rPr>
-          <w:rFonts w:ascii="Arial Unicode MS" w:eastAsia="Arial Unicode MS" w:hAnsi="Arial Unicode MS" w:cs="Arial Unicode MS"/>
-          <w:szCs w:val="24"/>
-          <w:vertAlign w:val="superscript"/>
-          <w:cs/>
-          <w:lang w:eastAsia="zh-CN" w:bidi="hi-IN"/>
-        </w:rPr>
-        <w:footnoteReference w:id="2"/>
-      </w:r>
-      <w:r>
-        <w:rPr>
-          <w:rFonts w:ascii="Arial Unicode MS" w:eastAsia="Arial Unicode MS" w:hAnsi="Arial Unicode MS" w:cs="Arial Unicode MS" w:hint="eastAsia"/>
-          <w:sz w:val="24"/>
-          <w:szCs w:val="24"/>
-          <w:cs/>
-          <w:lang w:eastAsia="zh-CN" w:bidi="hi-IN"/>
-        </w:rPr>
-        <w:t xml:space="preserve"> कर्म तत् </w:t>
+        <w:t xml:space="preserve">पायूपस्थौ करौ पादौ वाग्भवेत्कर्म खं तथा । उत्सर्गानन्दकादानगतिवागादि कर्म तत् </w:t>
       </w:r>
       <w:r>
         <w:rPr>
@@ -203,27 +183,7 @@
           <w:cs/>
           <w:lang w:eastAsia="zh-CN" w:bidi="hi-IN"/>
         </w:rPr>
-        <w:t>आत्माव्यक्तश्चतुर्विंशतत्त्वानि</w:t>
-      </w:r>
-      <w:r>
-        <w:rPr>
-          <w:rFonts w:ascii="Arial Unicode MS" w:eastAsia="Arial Unicode MS" w:hAnsi="Arial Unicode MS" w:cs="Arial Unicode MS"/>
-          <w:szCs w:val="24"/>
-          <w:vertAlign w:val="superscript"/>
-          <w:cs/>
-          <w:lang w:eastAsia="zh-CN" w:bidi="hi-IN"/>
-        </w:rPr>
-        <w:footnoteReference w:id="3"/>
-      </w:r>
-      <w:r>
-        <w:rPr>
-          <w:rFonts w:ascii="Arial Unicode MS" w:eastAsia="Arial Unicode MS" w:hAnsi="Arial Unicode MS" w:cs="Arial Unicode MS" w:hint="eastAsia"/>
-          <w:sz w:val="24"/>
-          <w:szCs w:val="24"/>
-          <w:cs/>
-          <w:lang w:eastAsia="zh-CN" w:bidi="hi-IN"/>
-        </w:rPr>
-        <w:t xml:space="preserve"> पुरुषः परः । संयुक्तश्च वियुक्तश्च यथा मत्स्योदके उभे </w:t>
+        <w:t xml:space="preserve">आत्माव्यक्तश्चतुर्विंशतत्त्वानि पुरुषः परः । संयुक्तश्च वियुक्तश्च यथा मत्स्योदके उभे </w:t>
       </w:r>
       <w:r>
         <w:rPr>
@@ -264,27 +224,7 @@
           <w:cs/>
           <w:lang w:eastAsia="zh-CN" w:bidi="hi-IN"/>
         </w:rPr>
-        <w:t>अव्यक्तमास्रितानीह रजःसत्त्वतमांसि च । आन्तरः</w:t>
-      </w:r>
-      <w:r>
-        <w:rPr>
-          <w:rFonts w:ascii="Arial Unicode MS" w:eastAsia="Arial Unicode MS" w:hAnsi="Arial Unicode MS" w:cs="Arial Unicode MS"/>
-          <w:szCs w:val="24"/>
-          <w:vertAlign w:val="superscript"/>
-          <w:cs/>
-          <w:lang w:eastAsia="zh-CN" w:bidi="hi-IN"/>
-        </w:rPr>
-        <w:footnoteReference w:id="4"/>
-      </w:r>
-      <w:r>
-        <w:rPr>
-          <w:rFonts w:ascii="Arial Unicode MS" w:eastAsia="Arial Unicode MS" w:hAnsi="Arial Unicode MS" w:cs="Arial Unicode MS" w:hint="eastAsia"/>
-          <w:sz w:val="24"/>
-          <w:szCs w:val="24"/>
-          <w:cs/>
-          <w:lang w:eastAsia="zh-CN" w:bidi="hi-IN"/>
-        </w:rPr>
-        <w:t xml:space="preserve"> पुरुषो जीवः स परं ब्रह्म कारणम् </w:t>
+        <w:t xml:space="preserve">अव्यक्तमास्रितानीह रजःसत्त्वतमांसि च । आन्तरः पुरुषो जीवः स परं ब्रह्म कारणम् </w:t>
       </w:r>
       <w:r>
         <w:rPr>
@@ -366,27 +306,7 @@
           <w:cs/>
           <w:lang w:eastAsia="zh-CN" w:bidi="hi-IN"/>
         </w:rPr>
-        <w:t>श्लेष्मणश्चामपित्ताभ्यां</w:t>
-      </w:r>
-      <w:r>
-        <w:rPr>
-          <w:rFonts w:ascii="Arial Unicode MS" w:eastAsia="Arial Unicode MS" w:hAnsi="Arial Unicode MS" w:cs="Arial Unicode MS"/>
-          <w:szCs w:val="24"/>
-          <w:vertAlign w:val="superscript"/>
-          <w:cs/>
-          <w:lang w:eastAsia="zh-CN" w:bidi="hi-IN"/>
-        </w:rPr>
-        <w:footnoteReference w:id="5"/>
-      </w:r>
-      <w:r>
-        <w:rPr>
-          <w:rFonts w:ascii="Arial Unicode MS" w:eastAsia="Arial Unicode MS" w:hAnsi="Arial Unicode MS" w:cs="Arial Unicode MS" w:hint="eastAsia"/>
-          <w:sz w:val="24"/>
-          <w:szCs w:val="24"/>
-          <w:cs/>
-          <w:lang w:eastAsia="zh-CN" w:bidi="hi-IN"/>
-        </w:rPr>
-        <w:t xml:space="preserve"> पक्वाशयस्तु पञ्चमः । वायुमूत्राशयः सप्तः स्त्रीणां गर्भाशयोऽष्टमः </w:t>
+        <w:t xml:space="preserve">श्लेष्मणश्चामपित्ताभ्यां पक्वाशयस्तु पञ्चमः । वायुमूत्राशयः सप्तः स्त्रीणां गर्भाशयोऽष्टमः </w:t>
       </w:r>
       <w:r>
         <w:rPr>
@@ -427,27 +347,7 @@
           <w:cs/>
           <w:lang w:eastAsia="zh-CN" w:bidi="hi-IN"/>
         </w:rPr>
-        <w:t>पित्तात्पक्वाशयोऽग्नेः स्याद्योनिर्विकशिता द्युतौ</w:t>
-      </w:r>
-      <w:r>
-        <w:rPr>
-          <w:rFonts w:ascii="Arial Unicode MS" w:eastAsia="Arial Unicode MS" w:hAnsi="Arial Unicode MS" w:cs="Arial Unicode MS"/>
-          <w:szCs w:val="24"/>
-          <w:vertAlign w:val="superscript"/>
-          <w:cs/>
-          <w:lang w:eastAsia="zh-CN" w:bidi="hi-IN"/>
-        </w:rPr>
-        <w:footnoteReference w:id="6"/>
-      </w:r>
-      <w:r>
-        <w:rPr>
-          <w:rFonts w:ascii="Arial Unicode MS" w:eastAsia="Arial Unicode MS" w:hAnsi="Arial Unicode MS" w:cs="Arial Unicode MS" w:hint="eastAsia"/>
-          <w:sz w:val="24"/>
-          <w:szCs w:val="24"/>
-          <w:cs/>
-          <w:lang w:eastAsia="zh-CN" w:bidi="hi-IN"/>
-        </w:rPr>
-        <w:t xml:space="preserve"> । पद्मवद्गर्भाशयः स्यात्तत्र धत्ते सरक्तकम् </w:t>
+        <w:t xml:space="preserve">पित्तात्पक्वाशयोऽग्नेः स्याद्योनिर्विकशिता द्युतौ । पद्मवद्गर्भाशयः स्यात्तत्र धत्ते सरक्तकम् </w:t>
       </w:r>
       <w:r>
         <w:rPr>
@@ -570,27 +470,7 @@
           <w:cs/>
           <w:lang w:eastAsia="zh-CN" w:bidi="hi-IN"/>
         </w:rPr>
-        <w:t>वुक्कात्पुक्कसकप्लीहकृतकोष्ठाङ्गहृद्व्रणाः । तण्डकश्च</w:t>
-      </w:r>
-      <w:r>
-        <w:rPr>
-          <w:rFonts w:ascii="Arial Unicode MS" w:eastAsia="Arial Unicode MS" w:hAnsi="Arial Unicode MS" w:cs="Arial Unicode MS"/>
-          <w:szCs w:val="24"/>
-          <w:vertAlign w:val="superscript"/>
-          <w:cs/>
-          <w:lang w:eastAsia="zh-CN" w:bidi="hi-IN"/>
-        </w:rPr>
-        <w:footnoteReference w:id="7"/>
-      </w:r>
-      <w:r>
-        <w:rPr>
-          <w:rFonts w:ascii="Arial Unicode MS" w:eastAsia="Arial Unicode MS" w:hAnsi="Arial Unicode MS" w:cs="Arial Unicode MS" w:hint="eastAsia"/>
-          <w:sz w:val="24"/>
-          <w:szCs w:val="24"/>
-          <w:cs/>
-          <w:lang w:eastAsia="zh-CN" w:bidi="hi-IN"/>
-        </w:rPr>
-        <w:t xml:space="preserve"> महाभाग निबद्धान्याशये मतः </w:t>
+        <w:t xml:space="preserve">वुक्कात्पुक्कसकप्लीहकृतकोष्ठाङ्गहृद्व्रणाः । तण्डकश्च महाभाग निबद्धान्याशये मतः </w:t>
       </w:r>
       <w:r>
         <w:rPr>
@@ -672,27 +552,7 @@
           <w:cs/>
           <w:lang w:eastAsia="zh-CN" w:bidi="hi-IN"/>
         </w:rPr>
-        <w:t>रक्तं पित्तं च भवति तथा तण्डकसंज्ञकः</w:t>
-      </w:r>
-      <w:r>
-        <w:rPr>
-          <w:rFonts w:ascii="Arial Unicode MS" w:eastAsia="Arial Unicode MS" w:hAnsi="Arial Unicode MS" w:cs="Arial Unicode MS"/>
-          <w:szCs w:val="24"/>
-          <w:vertAlign w:val="superscript"/>
-          <w:cs/>
-          <w:lang w:eastAsia="zh-CN" w:bidi="hi-IN"/>
-        </w:rPr>
-        <w:footnoteReference w:id="8"/>
-      </w:r>
-      <w:r>
-        <w:rPr>
-          <w:rFonts w:ascii="Arial Unicode MS" w:eastAsia="Arial Unicode MS" w:hAnsi="Arial Unicode MS" w:cs="Arial Unicode MS" w:hint="eastAsia"/>
-          <w:sz w:val="24"/>
-          <w:szCs w:val="24"/>
-          <w:cs/>
-          <w:lang w:eastAsia="zh-CN" w:bidi="hi-IN"/>
-        </w:rPr>
-        <w:t xml:space="preserve"> । मेदोरक्तप्रसाराच्च बुक्कायाः सम्भवः स्मृतः </w:t>
+        <w:t xml:space="preserve">रक्तं पित्तं च भवति तथा तण्डकसंज्ञकः । मेदोरक्तप्रसाराच्च बुक्कायाः सम्भवः स्मृतः </w:t>
       </w:r>
       <w:r>
         <w:rPr>
@@ -753,27 +613,7 @@
           <w:cs/>
           <w:lang w:eastAsia="zh-CN" w:bidi="hi-IN"/>
         </w:rPr>
-        <w:t>म</w:t>
-      </w:r>
-      <w:r>
-        <w:rPr>
-          <w:rFonts w:ascii="Arial Unicode MS" w:eastAsia="Arial Unicode MS" w:hAnsi="Arial Unicode MS" w:cs="Arial Unicode MS"/>
-          <w:szCs w:val="24"/>
-          <w:vertAlign w:val="superscript"/>
-          <w:cs/>
-          <w:lang w:eastAsia="zh-CN" w:bidi="hi-IN"/>
-        </w:rPr>
-        <w:footnoteReference w:id="9"/>
-      </w:r>
-      <w:r>
-        <w:rPr>
-          <w:rFonts w:ascii="Arial Unicode MS" w:eastAsia="Arial Unicode MS" w:hAnsi="Arial Unicode MS" w:cs="Arial Unicode MS" w:hint="eastAsia"/>
-          <w:sz w:val="24"/>
-          <w:szCs w:val="24"/>
-          <w:cs/>
-          <w:lang w:eastAsia="zh-CN" w:bidi="hi-IN"/>
-        </w:rPr>
-        <w:t xml:space="preserve">संख्यानि तानि नृणां विनिर्दिशेत् </w:t>
+        <w:t xml:space="preserve">मसंख्यानि तानि नृणां विनिर्दिशेत् </w:t>
       </w:r>
       <w:r>
         <w:rPr>
@@ -814,27 +654,7 @@
           <w:cs/>
           <w:lang w:eastAsia="zh-CN" w:bidi="hi-IN"/>
         </w:rPr>
-        <w:t>त्रिव्यामानि तथा स्त्रीणां प्राहुर्वेदविदो जनः । रक्तवायुसमायोगात् कामे</w:t>
-      </w:r>
-      <w:r>
-        <w:rPr>
-          <w:rFonts w:ascii="Arial Unicode MS" w:eastAsia="Arial Unicode MS" w:hAnsi="Arial Unicode MS" w:cs="Arial Unicode MS"/>
-          <w:szCs w:val="24"/>
-          <w:vertAlign w:val="superscript"/>
-          <w:cs/>
-          <w:lang w:eastAsia="zh-CN" w:bidi="hi-IN"/>
-        </w:rPr>
-        <w:footnoteReference w:id="10"/>
-      </w:r>
-      <w:r>
-        <w:rPr>
-          <w:rFonts w:ascii="Arial Unicode MS" w:eastAsia="Arial Unicode MS" w:hAnsi="Arial Unicode MS" w:cs="Arial Unicode MS" w:hint="eastAsia"/>
-          <w:sz w:val="24"/>
-          <w:szCs w:val="24"/>
-          <w:cs/>
-          <w:lang w:eastAsia="zh-CN" w:bidi="hi-IN"/>
-        </w:rPr>
-        <w:t xml:space="preserve"> यस्योद्भवः स्मृतः </w:t>
+        <w:t xml:space="preserve">त्रिव्यामानि तथा स्त्रीणां प्राहुर्वेदविदो जनः । रक्तवायुसमायोगात् कामे यस्योद्भवः स्मृतः </w:t>
       </w:r>
       <w:r>
         <w:rPr>
@@ -1121,27 +941,7 @@
           <w:cs/>
           <w:lang w:eastAsia="zh-CN" w:bidi="hi-IN"/>
         </w:rPr>
-        <w:t>मूर्द्धा हृन्नाभिकण्ठाश्च जिह्वा शुक्रं च शोणितम् । गुदं बस्तिश्च गुल्फं च कण्डुराः</w:t>
-      </w:r>
-      <w:r>
-        <w:rPr>
-          <w:rFonts w:ascii="Arial Unicode MS" w:eastAsia="Arial Unicode MS" w:hAnsi="Arial Unicode MS" w:cs="Arial Unicode MS"/>
-          <w:szCs w:val="24"/>
-          <w:vertAlign w:val="superscript"/>
-          <w:cs/>
-          <w:lang w:eastAsia="zh-CN" w:bidi="hi-IN"/>
-        </w:rPr>
-        <w:footnoteReference w:id="11"/>
-      </w:r>
-      <w:r>
-        <w:rPr>
-          <w:rFonts w:ascii="Arial Unicode MS" w:eastAsia="Arial Unicode MS" w:hAnsi="Arial Unicode MS" w:cs="Arial Unicode MS" w:hint="eastAsia"/>
-          <w:sz w:val="24"/>
-          <w:szCs w:val="24"/>
-          <w:cs/>
-          <w:lang w:eastAsia="zh-CN" w:bidi="hi-IN"/>
-        </w:rPr>
-        <w:t xml:space="preserve"> षोडशेरिताः </w:t>
+        <w:t xml:space="preserve">मूर्द्धा हृन्नाभिकण्ठाश्च जिह्वा शुक्रं च शोणितम् । गुदं बस्तिश्च गुल्फं च कण्डुराः षोडशेरिताः </w:t>
       </w:r>
       <w:r>
         <w:rPr>
@@ -1182,47 +982,7 @@
           <w:cs/>
           <w:lang w:eastAsia="zh-CN" w:bidi="hi-IN"/>
         </w:rPr>
-        <w:t>द्वे करे द्वे च चरणे चतस्रः पृष्ठतो गले । देहे</w:t>
-      </w:r>
-      <w:r>
-        <w:rPr>
-          <w:rFonts w:ascii="Arial Unicode MS" w:eastAsia="Arial Unicode MS" w:hAnsi="Arial Unicode MS" w:cs="Arial Unicode MS"/>
-          <w:szCs w:val="24"/>
-          <w:vertAlign w:val="superscript"/>
-          <w:cs/>
-          <w:lang w:eastAsia="zh-CN" w:bidi="hi-IN"/>
-        </w:rPr>
-        <w:footnoteReference w:id="12"/>
-      </w:r>
-      <w:r>
-        <w:rPr>
-          <w:rFonts w:ascii="Arial Unicode MS" w:eastAsia="Arial Unicode MS" w:hAnsi="Arial Unicode MS" w:cs="Arial Unicode MS" w:hint="eastAsia"/>
-          <w:sz w:val="24"/>
-          <w:szCs w:val="24"/>
-          <w:cs/>
-          <w:lang w:eastAsia="zh-CN" w:bidi="hi-IN"/>
-        </w:rPr>
-        <w:t xml:space="preserve"> पादादिशीर्षान्ते जालानि</w:t>
-      </w:r>
-      <w:r>
-        <w:rPr>
-          <w:rFonts w:ascii="Arial Unicode MS" w:eastAsia="Arial Unicode MS" w:hAnsi="Arial Unicode MS" w:cs="Arial Unicode MS"/>
-          <w:szCs w:val="24"/>
-          <w:vertAlign w:val="superscript"/>
-          <w:cs/>
-          <w:lang w:eastAsia="zh-CN" w:bidi="hi-IN"/>
-        </w:rPr>
-        <w:footnoteReference w:id="13"/>
-      </w:r>
-      <w:r>
-        <w:rPr>
-          <w:rFonts w:ascii="Arial Unicode MS" w:eastAsia="Arial Unicode MS" w:hAnsi="Arial Unicode MS" w:cs="Arial Unicode MS" w:hint="eastAsia"/>
-          <w:sz w:val="24"/>
-          <w:szCs w:val="24"/>
-          <w:cs/>
-          <w:lang w:eastAsia="zh-CN" w:bidi="hi-IN"/>
-        </w:rPr>
-        <w:t xml:space="preserve"> चैव षोडश </w:t>
+        <w:t xml:space="preserve">द्वे करे द्वे च चरणे चतस्रः पृष्ठतो गले । देहे पादादिशीर्षान्ते जालानि चैव षोडश </w:t>
       </w:r>
       <w:r>
         <w:rPr>
@@ -1263,27 +1023,7 @@
           <w:cs/>
           <w:lang w:eastAsia="zh-CN" w:bidi="hi-IN"/>
         </w:rPr>
-        <w:t>मांसस्नायुशिरास्थिभ्य</w:t>
-      </w:r>
-      <w:r>
-        <w:rPr>
-          <w:rFonts w:ascii="Arial Unicode MS" w:eastAsia="Arial Unicode MS" w:hAnsi="Arial Unicode MS" w:cs="Arial Unicode MS"/>
-          <w:szCs w:val="24"/>
-          <w:vertAlign w:val="superscript"/>
-          <w:cs/>
-          <w:lang w:eastAsia="zh-CN" w:bidi="hi-IN"/>
-        </w:rPr>
-        <w:footnoteReference w:id="14"/>
-      </w:r>
-      <w:r>
-        <w:rPr>
-          <w:rFonts w:ascii="Arial Unicode MS" w:eastAsia="Arial Unicode MS" w:hAnsi="Arial Unicode MS" w:cs="Arial Unicode MS" w:hint="eastAsia"/>
-          <w:sz w:val="24"/>
-          <w:szCs w:val="24"/>
-          <w:cs/>
-          <w:lang w:eastAsia="zh-CN" w:bidi="hi-IN"/>
-        </w:rPr>
-        <w:t xml:space="preserve">श्चत्वारश्च पृथक्पृथक् । मणिबन्धनगुल्फेषु निबद्धानि परस्परम् </w:t>
+        <w:t xml:space="preserve">मांसस्नायुशिरास्थिभ्यश्चत्वारश्च पृथक्पृथक् । मणिबन्धनगुल्फेषु निबद्धानि परस्परम् </w:t>
       </w:r>
       <w:r>
         <w:rPr>
@@ -1324,27 +1064,7 @@
           <w:cs/>
           <w:lang w:eastAsia="zh-CN" w:bidi="hi-IN"/>
         </w:rPr>
-        <w:t>षट्कूर्चानि</w:t>
-      </w:r>
-      <w:r>
-        <w:rPr>
-          <w:rFonts w:ascii="Arial Unicode MS" w:eastAsia="Arial Unicode MS" w:hAnsi="Arial Unicode MS" w:cs="Arial Unicode MS"/>
-          <w:szCs w:val="24"/>
-          <w:vertAlign w:val="superscript"/>
-          <w:cs/>
-          <w:lang w:eastAsia="zh-CN" w:bidi="hi-IN"/>
-        </w:rPr>
-        <w:footnoteReference w:id="15"/>
-      </w:r>
-      <w:r>
-        <w:rPr>
-          <w:rFonts w:ascii="Arial Unicode MS" w:eastAsia="Arial Unicode MS" w:hAnsi="Arial Unicode MS" w:cs="Arial Unicode MS" w:hint="eastAsia"/>
-          <w:sz w:val="24"/>
-          <w:szCs w:val="24"/>
-          <w:cs/>
-          <w:lang w:eastAsia="zh-CN" w:bidi="hi-IN"/>
-        </w:rPr>
-        <w:t xml:space="preserve"> स्मृतानीह हस्तयोः पादयोः पृथक् । ग्रीवायां च तथा मेढ्रे कथितानि मनीषिभिः </w:t>
+        <w:t xml:space="preserve">षट्कूर्चानि स्मृतानीह हस्तयोः पादयोः पृथक् । ग्रीवायां च तथा मेढ्रे कथितानि मनीषिभिः </w:t>
       </w:r>
       <w:r>
         <w:rPr>
@@ -1385,662 +1105,582 @@
           <w:cs/>
           <w:lang w:eastAsia="zh-CN" w:bidi="hi-IN"/>
         </w:rPr>
+        <w:t xml:space="preserve">पृष्ठवंशस्योपगताश्चतस्रो मांसरज्जवः । तावन्त्यश्च तथा पेश्यस्तासां बन्धनकारिकाः </w:t>
+      </w:r>
+      <w:r>
+        <w:rPr>
+          <w:rFonts w:ascii="Arial Unicode MS" w:eastAsia="Arial Unicode MS" w:hAnsi="Arial Unicode MS" w:cs="Arial Unicode MS" w:hint="eastAsia"/>
+          <w:sz w:val="24"/>
+          <w:szCs w:val="24"/>
+          <w:cs/>
+          <w:lang w:eastAsia="zh-CN" w:bidi="hi-IN"/>
+        </w:rPr>
+        <w:t>॥३७०/</w:t>
+      </w:r>
+      <w:r>
+        <w:rPr>
+          <w:rFonts w:ascii="Arial Unicode MS" w:eastAsia="Arial Unicode MS" w:hAnsi="Arial Unicode MS" w:cs="Arial Unicode MS" w:hint="eastAsia"/>
+          <w:sz w:val="24"/>
+          <w:szCs w:val="24"/>
+          <w:cs/>
+          <w:lang w:eastAsia="zh-CN" w:bidi="hi-IN"/>
+        </w:rPr>
+        <w:t>२६॥</w:t>
+      </w:r>
+    </w:p>
+    <w:p>
+      <w:pPr>
+        <w:spacing w:after="0" w:line="240" w:lineRule="auto"/>
+        <w:rPr>
+          <w:rFonts w:ascii="Arial Unicode MS" w:eastAsia="Arial Unicode MS" w:hAnsi="Arial Unicode MS" w:cs="Arial Unicode MS"/>
+          <w:sz w:val="24"/>
+          <w:szCs w:val="24"/>
+          <w:lang w:eastAsia="zh-CN" w:bidi="hi-IN"/>
+        </w:rPr>
+      </w:pPr>
+      <w:r>
+        <w:rPr>
+          <w:rFonts w:ascii="Arial Unicode MS" w:eastAsia="Arial Unicode MS" w:hAnsi="Arial Unicode MS" w:cs="Arial Unicode MS" w:hint="eastAsia"/>
+          <w:sz w:val="24"/>
+          <w:szCs w:val="24"/>
+          <w:cs/>
+          <w:lang w:eastAsia="zh-CN" w:bidi="hi-IN"/>
+        </w:rPr>
+        <w:t xml:space="preserve">सीरण्यश्च तथा सप्त पञ्च मूर्धानमाश्रिताः । एकैका मेढ्रजिह्वास्ता अस्थि षष्टिशतत्रयम् </w:t>
+      </w:r>
+      <w:r>
+        <w:rPr>
+          <w:rFonts w:ascii="Arial Unicode MS" w:eastAsia="Arial Unicode MS" w:hAnsi="Arial Unicode MS" w:cs="Arial Unicode MS" w:hint="eastAsia"/>
+          <w:sz w:val="24"/>
+          <w:szCs w:val="24"/>
+          <w:cs/>
+          <w:lang w:eastAsia="zh-CN" w:bidi="hi-IN"/>
+        </w:rPr>
+        <w:t>॥३७०/</w:t>
+      </w:r>
+      <w:r>
+        <w:rPr>
+          <w:rFonts w:ascii="Arial Unicode MS" w:eastAsia="Arial Unicode MS" w:hAnsi="Arial Unicode MS" w:cs="Arial Unicode MS" w:hint="eastAsia"/>
+          <w:sz w:val="24"/>
+          <w:szCs w:val="24"/>
+          <w:cs/>
+          <w:lang w:eastAsia="zh-CN" w:bidi="hi-IN"/>
+        </w:rPr>
+        <w:t>२७॥</w:t>
+      </w:r>
+    </w:p>
+    <w:p>
+      <w:pPr>
+        <w:spacing w:after="0" w:line="240" w:lineRule="auto"/>
+        <w:rPr>
+          <w:rFonts w:ascii="Arial Unicode MS" w:eastAsia="Arial Unicode MS" w:hAnsi="Arial Unicode MS" w:cs="Arial Unicode MS"/>
+          <w:sz w:val="24"/>
+          <w:szCs w:val="24"/>
+          <w:lang w:eastAsia="zh-CN" w:bidi="hi-IN"/>
+        </w:rPr>
+      </w:pPr>
+      <w:r>
+        <w:rPr>
+          <w:rFonts w:ascii="Arial Unicode MS" w:eastAsia="Arial Unicode MS" w:hAnsi="Arial Unicode MS" w:cs="Arial Unicode MS" w:hint="eastAsia"/>
+          <w:sz w:val="24"/>
+          <w:szCs w:val="24"/>
+          <w:cs/>
+          <w:lang w:eastAsia="zh-CN" w:bidi="hi-IN"/>
+        </w:rPr>
+        <w:t xml:space="preserve">सूक्ष्मैः सह चतुःषष्ठिर्दशना विंशतिर्नखाः । पाणिपादशलाकाश्च तासां स्थानचतुष्टयम् </w:t>
+      </w:r>
+      <w:r>
+        <w:rPr>
+          <w:rFonts w:ascii="Arial Unicode MS" w:eastAsia="Arial Unicode MS" w:hAnsi="Arial Unicode MS" w:cs="Arial Unicode MS" w:hint="eastAsia"/>
+          <w:sz w:val="24"/>
+          <w:szCs w:val="24"/>
+          <w:cs/>
+          <w:lang w:eastAsia="zh-CN" w:bidi="hi-IN"/>
+        </w:rPr>
+        <w:t>॥३७०/</w:t>
+      </w:r>
+      <w:r>
+        <w:rPr>
+          <w:rFonts w:ascii="Arial Unicode MS" w:eastAsia="Arial Unicode MS" w:hAnsi="Arial Unicode MS" w:cs="Arial Unicode MS" w:hint="eastAsia"/>
+          <w:sz w:val="24"/>
+          <w:szCs w:val="24"/>
+          <w:cs/>
+          <w:lang w:eastAsia="zh-CN" w:bidi="hi-IN"/>
+        </w:rPr>
+        <w:t>२८॥</w:t>
+      </w:r>
+    </w:p>
+    <w:p>
+      <w:pPr>
+        <w:spacing w:after="0" w:line="240" w:lineRule="auto"/>
+        <w:rPr>
+          <w:rFonts w:ascii="Arial Unicode MS" w:eastAsia="Arial Unicode MS" w:hAnsi="Arial Unicode MS" w:cs="Arial Unicode MS"/>
+          <w:sz w:val="24"/>
+          <w:szCs w:val="24"/>
+          <w:lang w:eastAsia="zh-CN" w:bidi="hi-IN"/>
+        </w:rPr>
+      </w:pPr>
+      <w:r>
+        <w:rPr>
+          <w:rFonts w:ascii="Arial Unicode MS" w:eastAsia="Arial Unicode MS" w:hAnsi="Arial Unicode MS" w:cs="Arial Unicode MS" w:hint="eastAsia"/>
+          <w:sz w:val="24"/>
+          <w:szCs w:val="24"/>
+          <w:cs/>
+          <w:lang w:eastAsia="zh-CN" w:bidi="hi-IN"/>
+        </w:rPr>
+        <w:t xml:space="preserve">षष्ठ्यङ्गुलीनां द्वे पार्ष्ण्योर्गुल्फेषु च चतुष्टयम् । चत्वार्यरत्न्योरस्थीनि जङ्घयोस्तद्वदेव तु </w:t>
+      </w:r>
+      <w:r>
+        <w:rPr>
+          <w:rFonts w:ascii="Arial Unicode MS" w:eastAsia="Arial Unicode MS" w:hAnsi="Arial Unicode MS" w:cs="Arial Unicode MS" w:hint="eastAsia"/>
+          <w:sz w:val="24"/>
+          <w:szCs w:val="24"/>
+          <w:cs/>
+          <w:lang w:eastAsia="zh-CN" w:bidi="hi-IN"/>
+        </w:rPr>
+        <w:t>॥३७०/</w:t>
+      </w:r>
+      <w:r>
+        <w:rPr>
+          <w:rFonts w:ascii="Arial Unicode MS" w:eastAsia="Arial Unicode MS" w:hAnsi="Arial Unicode MS" w:cs="Arial Unicode MS" w:hint="eastAsia"/>
+          <w:sz w:val="24"/>
+          <w:szCs w:val="24"/>
+          <w:cs/>
+          <w:lang w:eastAsia="zh-CN" w:bidi="hi-IN"/>
+        </w:rPr>
+        <w:t>२९॥</w:t>
+      </w:r>
+    </w:p>
+    <w:p>
+      <w:pPr>
+        <w:spacing w:after="0" w:line="240" w:lineRule="auto"/>
+        <w:rPr>
+          <w:rFonts w:ascii="Arial Unicode MS" w:eastAsia="Arial Unicode MS" w:hAnsi="Arial Unicode MS" w:cs="Arial Unicode MS"/>
+          <w:sz w:val="24"/>
+          <w:szCs w:val="24"/>
+          <w:lang w:eastAsia="zh-CN" w:bidi="hi-IN"/>
+        </w:rPr>
+      </w:pPr>
+      <w:r>
+        <w:rPr>
+          <w:rFonts w:ascii="Arial Unicode MS" w:eastAsia="Arial Unicode MS" w:hAnsi="Arial Unicode MS" w:cs="Arial Unicode MS" w:hint="eastAsia"/>
+          <w:sz w:val="24"/>
+          <w:szCs w:val="24"/>
+          <w:cs/>
+          <w:lang w:eastAsia="zh-CN" w:bidi="hi-IN"/>
+        </w:rPr>
+        <w:t xml:space="preserve">द्वे द्वे जानुकपोलोरुफलकांशसमुद्भवम् । अक्षस्थानांशकश्रोणिफलके चैवमादिशेत् </w:t>
+      </w:r>
+      <w:r>
+        <w:rPr>
+          <w:rFonts w:ascii="Arial Unicode MS" w:eastAsia="Arial Unicode MS" w:hAnsi="Arial Unicode MS" w:cs="Arial Unicode MS" w:hint="eastAsia"/>
+          <w:sz w:val="24"/>
+          <w:szCs w:val="24"/>
+          <w:cs/>
+          <w:lang w:eastAsia="zh-CN" w:bidi="hi-IN"/>
+        </w:rPr>
+        <w:t>॥३७०/</w:t>
+      </w:r>
+      <w:r>
+        <w:rPr>
+          <w:rFonts w:ascii="Arial Unicode MS" w:eastAsia="Arial Unicode MS" w:hAnsi="Arial Unicode MS" w:cs="Arial Unicode MS" w:hint="eastAsia"/>
+          <w:sz w:val="24"/>
+          <w:szCs w:val="24"/>
+          <w:cs/>
+          <w:lang w:eastAsia="zh-CN" w:bidi="hi-IN"/>
+        </w:rPr>
+        <w:t>३०॥</w:t>
+      </w:r>
+    </w:p>
+    <w:p>
+      <w:pPr>
+        <w:spacing w:after="0" w:line="240" w:lineRule="auto"/>
+        <w:rPr>
+          <w:rFonts w:ascii="Arial Unicode MS" w:eastAsia="Arial Unicode MS" w:hAnsi="Arial Unicode MS" w:cs="Arial Unicode MS"/>
+          <w:sz w:val="24"/>
+          <w:szCs w:val="24"/>
+          <w:lang w:eastAsia="zh-CN" w:bidi="hi-IN"/>
+        </w:rPr>
+      </w:pPr>
+      <w:r>
+        <w:rPr>
+          <w:rFonts w:ascii="Arial Unicode MS" w:eastAsia="Arial Unicode MS" w:hAnsi="Arial Unicode MS" w:cs="Arial Unicode MS" w:hint="eastAsia"/>
+          <w:sz w:val="24"/>
+          <w:szCs w:val="24"/>
+          <w:cs/>
+          <w:lang w:eastAsia="zh-CN" w:bidi="hi-IN"/>
+        </w:rPr>
+        <w:t xml:space="preserve">भगास्तोकं तथा पृष्ठे चत्वारिंशच्च पञ्च च । ग्रीवायां च तथास्थीनि जत्रुकं च तथा हनुः </w:t>
+      </w:r>
+      <w:r>
+        <w:rPr>
+          <w:rFonts w:ascii="Arial Unicode MS" w:eastAsia="Arial Unicode MS" w:hAnsi="Arial Unicode MS" w:cs="Arial Unicode MS" w:hint="eastAsia"/>
+          <w:sz w:val="24"/>
+          <w:szCs w:val="24"/>
+          <w:cs/>
+          <w:lang w:eastAsia="zh-CN" w:bidi="hi-IN"/>
+        </w:rPr>
+        <w:t>॥३७०/</w:t>
+      </w:r>
+      <w:r>
+        <w:rPr>
+          <w:rFonts w:ascii="Arial Unicode MS" w:eastAsia="Arial Unicode MS" w:hAnsi="Arial Unicode MS" w:cs="Arial Unicode MS" w:hint="eastAsia"/>
+          <w:sz w:val="24"/>
+          <w:szCs w:val="24"/>
+          <w:cs/>
+          <w:lang w:eastAsia="zh-CN" w:bidi="hi-IN"/>
+        </w:rPr>
+        <w:t>३१॥</w:t>
+      </w:r>
+    </w:p>
+    <w:p>
+      <w:pPr>
+        <w:spacing w:after="0" w:line="240" w:lineRule="auto"/>
+        <w:rPr>
+          <w:rFonts w:ascii="Arial Unicode MS" w:eastAsia="Arial Unicode MS" w:hAnsi="Arial Unicode MS" w:cs="Arial Unicode MS"/>
+          <w:sz w:val="24"/>
+          <w:szCs w:val="24"/>
+          <w:lang w:eastAsia="zh-CN" w:bidi="hi-IN"/>
+        </w:rPr>
+      </w:pPr>
+      <w:r>
+        <w:rPr>
+          <w:rFonts w:ascii="Arial Unicode MS" w:eastAsia="Arial Unicode MS" w:hAnsi="Arial Unicode MS" w:cs="Arial Unicode MS" w:hint="eastAsia"/>
+          <w:sz w:val="24"/>
+          <w:szCs w:val="24"/>
+          <w:cs/>
+          <w:lang w:eastAsia="zh-CN" w:bidi="hi-IN"/>
+        </w:rPr>
+        <w:t xml:space="preserve">तन्मूलं द्वेललाटाक्षिगण्डनासाङ्घ्य्रवस्थिताः । पर्शुकास्तालुकैः सार्धमर्बुदैश्च द्विसप्ततिः </w:t>
+      </w:r>
+      <w:r>
+        <w:rPr>
+          <w:rFonts w:ascii="Arial Unicode MS" w:eastAsia="Arial Unicode MS" w:hAnsi="Arial Unicode MS" w:cs="Arial Unicode MS" w:hint="eastAsia"/>
+          <w:sz w:val="24"/>
+          <w:szCs w:val="24"/>
+          <w:cs/>
+          <w:lang w:eastAsia="zh-CN" w:bidi="hi-IN"/>
+        </w:rPr>
+        <w:t>॥३७०/</w:t>
+      </w:r>
+      <w:r>
+        <w:rPr>
+          <w:rFonts w:ascii="Arial Unicode MS" w:eastAsia="Arial Unicode MS" w:hAnsi="Arial Unicode MS" w:cs="Arial Unicode MS" w:hint="eastAsia"/>
+          <w:sz w:val="24"/>
+          <w:szCs w:val="24"/>
+          <w:cs/>
+          <w:lang w:eastAsia="zh-CN" w:bidi="hi-IN"/>
+        </w:rPr>
+        <w:t>३२॥</w:t>
+      </w:r>
+    </w:p>
+    <w:p>
+      <w:pPr>
+        <w:spacing w:after="0" w:line="240" w:lineRule="auto"/>
+        <w:rPr>
+          <w:rFonts w:ascii="Arial Unicode MS" w:eastAsia="Arial Unicode MS" w:hAnsi="Arial Unicode MS" w:cs="Arial Unicode MS"/>
+          <w:sz w:val="24"/>
+          <w:szCs w:val="24"/>
+          <w:lang w:eastAsia="zh-CN" w:bidi="hi-IN"/>
+        </w:rPr>
+      </w:pPr>
+      <w:r>
+        <w:rPr>
+          <w:rFonts w:ascii="Arial Unicode MS" w:eastAsia="Arial Unicode MS" w:hAnsi="Arial Unicode MS" w:cs="Arial Unicode MS" w:hint="eastAsia"/>
+          <w:sz w:val="24"/>
+          <w:szCs w:val="24"/>
+          <w:cs/>
+          <w:lang w:eastAsia="zh-CN" w:bidi="hi-IN"/>
+        </w:rPr>
+        <w:t xml:space="preserve">द्वे शङ्खके कपालानि चत्वार्येव शिरस्तथा । उरः सप्तदशास्थीनि सन्धीनां द्वे शते दश </w:t>
+      </w:r>
+      <w:r>
+        <w:rPr>
+          <w:rFonts w:ascii="Arial Unicode MS" w:eastAsia="Arial Unicode MS" w:hAnsi="Arial Unicode MS" w:cs="Arial Unicode MS" w:hint="eastAsia"/>
+          <w:sz w:val="24"/>
+          <w:szCs w:val="24"/>
+          <w:cs/>
+          <w:lang w:eastAsia="zh-CN" w:bidi="hi-IN"/>
+        </w:rPr>
+        <w:t>॥३७०/</w:t>
+      </w:r>
+      <w:r>
+        <w:rPr>
+          <w:rFonts w:ascii="Arial Unicode MS" w:eastAsia="Arial Unicode MS" w:hAnsi="Arial Unicode MS" w:cs="Arial Unicode MS" w:hint="eastAsia"/>
+          <w:sz w:val="24"/>
+          <w:szCs w:val="24"/>
+          <w:cs/>
+          <w:lang w:eastAsia="zh-CN" w:bidi="hi-IN"/>
+        </w:rPr>
+        <w:t>३३॥</w:t>
+      </w:r>
+    </w:p>
+    <w:p>
+      <w:pPr>
+        <w:spacing w:after="0" w:line="240" w:lineRule="auto"/>
+        <w:rPr>
+          <w:rFonts w:ascii="Arial Unicode MS" w:eastAsia="Arial Unicode MS" w:hAnsi="Arial Unicode MS" w:cs="Arial Unicode MS"/>
+          <w:sz w:val="24"/>
+          <w:szCs w:val="24"/>
+          <w:lang w:eastAsia="zh-CN" w:bidi="hi-IN"/>
+        </w:rPr>
+      </w:pPr>
+      <w:r>
+        <w:rPr>
+          <w:rFonts w:ascii="Arial Unicode MS" w:eastAsia="Arial Unicode MS" w:hAnsi="Arial Unicode MS" w:cs="Arial Unicode MS" w:hint="eastAsia"/>
+          <w:sz w:val="24"/>
+          <w:szCs w:val="24"/>
+          <w:cs/>
+          <w:lang w:eastAsia="zh-CN" w:bidi="hi-IN"/>
+        </w:rPr>
+        <w:t xml:space="preserve">अष्टषष्टिस्तु शाखासु षष्टिश्चैकविवर्जिता । अन्तरा वै त्र्यशीतिश्च स्नायोर्नवशतानि च </w:t>
+      </w:r>
+      <w:r>
+        <w:rPr>
+          <w:rFonts w:ascii="Arial Unicode MS" w:eastAsia="Arial Unicode MS" w:hAnsi="Arial Unicode MS" w:cs="Arial Unicode MS" w:hint="eastAsia"/>
+          <w:sz w:val="24"/>
+          <w:szCs w:val="24"/>
+          <w:cs/>
+          <w:lang w:eastAsia="zh-CN" w:bidi="hi-IN"/>
+        </w:rPr>
+        <w:t>॥३७०/</w:t>
+      </w:r>
+      <w:r>
+        <w:rPr>
+          <w:rFonts w:ascii="Arial Unicode MS" w:eastAsia="Arial Unicode MS" w:hAnsi="Arial Unicode MS" w:cs="Arial Unicode MS" w:hint="eastAsia"/>
+          <w:sz w:val="24"/>
+          <w:szCs w:val="24"/>
+          <w:cs/>
+          <w:lang w:eastAsia="zh-CN" w:bidi="hi-IN"/>
+        </w:rPr>
+        <w:t>३४॥</w:t>
+      </w:r>
+    </w:p>
+    <w:p>
+      <w:pPr>
+        <w:spacing w:after="0" w:line="240" w:lineRule="auto"/>
+        <w:rPr>
+          <w:rFonts w:ascii="Arial Unicode MS" w:eastAsia="Arial Unicode MS" w:hAnsi="Arial Unicode MS" w:cs="Arial Unicode MS"/>
+          <w:sz w:val="24"/>
+          <w:szCs w:val="24"/>
+          <w:lang w:eastAsia="zh-CN" w:bidi="hi-IN"/>
+        </w:rPr>
+      </w:pPr>
+      <w:r>
+        <w:rPr>
+          <w:rFonts w:ascii="Arial Unicode MS" w:eastAsia="Arial Unicode MS" w:hAnsi="Arial Unicode MS" w:cs="Arial Unicode MS" w:hint="eastAsia"/>
+          <w:sz w:val="24"/>
+          <w:szCs w:val="24"/>
+          <w:cs/>
+          <w:lang w:eastAsia="zh-CN" w:bidi="hi-IN"/>
+        </w:rPr>
+        <w:t xml:space="preserve">त्रिंशाधिके द्वे शते तु अन्तराधौ तु सप्ततिः । ऊर्द्ध्वगाः षट्शतान्येव शाखास्तु कथितानि तु </w:t>
+      </w:r>
+      <w:r>
+        <w:rPr>
+          <w:rFonts w:ascii="Arial Unicode MS" w:eastAsia="Arial Unicode MS" w:hAnsi="Arial Unicode MS" w:cs="Arial Unicode MS" w:hint="eastAsia"/>
+          <w:sz w:val="24"/>
+          <w:szCs w:val="24"/>
+          <w:cs/>
+          <w:lang w:eastAsia="zh-CN" w:bidi="hi-IN"/>
+        </w:rPr>
+        <w:t>॥३७०/</w:t>
+      </w:r>
+      <w:r>
+        <w:rPr>
+          <w:rFonts w:ascii="Arial Unicode MS" w:eastAsia="Arial Unicode MS" w:hAnsi="Arial Unicode MS" w:cs="Arial Unicode MS" w:hint="eastAsia"/>
+          <w:sz w:val="24"/>
+          <w:szCs w:val="24"/>
+          <w:cs/>
+          <w:lang w:eastAsia="zh-CN" w:bidi="hi-IN"/>
+        </w:rPr>
+        <w:t>३५॥</w:t>
+      </w:r>
+    </w:p>
+    <w:p>
+      <w:pPr>
+        <w:spacing w:after="0" w:line="240" w:lineRule="auto"/>
+        <w:rPr>
+          <w:rFonts w:ascii="Arial Unicode MS" w:eastAsia="Arial Unicode MS" w:hAnsi="Arial Unicode MS" w:cs="Arial Unicode MS"/>
+          <w:sz w:val="24"/>
+          <w:szCs w:val="24"/>
+          <w:lang w:eastAsia="zh-CN" w:bidi="hi-IN"/>
+        </w:rPr>
+      </w:pPr>
+      <w:r>
+        <w:rPr>
+          <w:rFonts w:ascii="Arial Unicode MS" w:eastAsia="Arial Unicode MS" w:hAnsi="Arial Unicode MS" w:cs="Arial Unicode MS" w:hint="eastAsia"/>
+          <w:sz w:val="24"/>
+          <w:szCs w:val="24"/>
+          <w:cs/>
+          <w:lang w:eastAsia="zh-CN" w:bidi="hi-IN"/>
+        </w:rPr>
+        <w:t xml:space="preserve">पञ्चपेशीशतान्येव चत्वारिंशत्तथोर्ध्वगाः । चतुःशतं तु शाखासु अन्तराधौ च षष्ठिका </w:t>
+      </w:r>
+      <w:r>
+        <w:rPr>
+          <w:rFonts w:ascii="Arial Unicode MS" w:eastAsia="Arial Unicode MS" w:hAnsi="Arial Unicode MS" w:cs="Arial Unicode MS" w:hint="eastAsia"/>
+          <w:sz w:val="24"/>
+          <w:szCs w:val="24"/>
+          <w:cs/>
+          <w:lang w:eastAsia="zh-CN" w:bidi="hi-IN"/>
+        </w:rPr>
+        <w:t>॥३७०/</w:t>
+      </w:r>
+      <w:r>
+        <w:rPr>
+          <w:rFonts w:ascii="Arial Unicode MS" w:eastAsia="Arial Unicode MS" w:hAnsi="Arial Unicode MS" w:cs="Arial Unicode MS" w:hint="eastAsia"/>
+          <w:sz w:val="24"/>
+          <w:szCs w:val="24"/>
+          <w:cs/>
+          <w:lang w:eastAsia="zh-CN" w:bidi="hi-IN"/>
+        </w:rPr>
+        <w:t>३६॥</w:t>
+      </w:r>
+    </w:p>
+    <w:p>
+      <w:pPr>
+        <w:spacing w:after="0" w:line="240" w:lineRule="auto"/>
+        <w:rPr>
+          <w:rFonts w:ascii="Arial Unicode MS" w:eastAsia="Arial Unicode MS" w:hAnsi="Arial Unicode MS" w:cs="Arial Unicode MS"/>
+          <w:sz w:val="24"/>
+          <w:szCs w:val="24"/>
+          <w:lang w:eastAsia="zh-CN" w:bidi="hi-IN"/>
+        </w:rPr>
+      </w:pPr>
+      <w:r>
+        <w:rPr>
+          <w:rFonts w:ascii="Arial Unicode MS" w:eastAsia="Arial Unicode MS" w:hAnsi="Arial Unicode MS" w:cs="Arial Unicode MS" w:hint="eastAsia"/>
+          <w:sz w:val="24"/>
+          <w:szCs w:val="24"/>
+          <w:cs/>
+          <w:lang w:eastAsia="zh-CN" w:bidi="hi-IN"/>
+        </w:rPr>
+        <w:t xml:space="preserve">स्त्रीणां चैकाधिका वै स्याद्विंशतिश्चतुरुत्तरा । स्तनयोर्दश योनौ च त्रयोदश तथाशये </w:t>
+      </w:r>
+      <w:r>
+        <w:rPr>
+          <w:rFonts w:ascii="Arial Unicode MS" w:eastAsia="Arial Unicode MS" w:hAnsi="Arial Unicode MS" w:cs="Arial Unicode MS" w:hint="eastAsia"/>
+          <w:sz w:val="24"/>
+          <w:szCs w:val="24"/>
+          <w:cs/>
+          <w:lang w:eastAsia="zh-CN" w:bidi="hi-IN"/>
+        </w:rPr>
+        <w:t>॥३७०/</w:t>
+      </w:r>
+      <w:r>
+        <w:rPr>
+          <w:rFonts w:ascii="Arial Unicode MS" w:eastAsia="Arial Unicode MS" w:hAnsi="Arial Unicode MS" w:cs="Arial Unicode MS" w:hint="eastAsia"/>
+          <w:sz w:val="24"/>
+          <w:szCs w:val="24"/>
+          <w:cs/>
+          <w:lang w:eastAsia="zh-CN" w:bidi="hi-IN"/>
+        </w:rPr>
+        <w:t>३७॥</w:t>
+      </w:r>
+    </w:p>
+    <w:p>
+      <w:pPr>
+        <w:spacing w:after="0" w:line="240" w:lineRule="auto"/>
+        <w:rPr>
+          <w:rFonts w:ascii="Arial Unicode MS" w:eastAsia="Arial Unicode MS" w:hAnsi="Arial Unicode MS" w:cs="Arial Unicode MS"/>
+          <w:sz w:val="24"/>
+          <w:szCs w:val="24"/>
+          <w:lang w:eastAsia="zh-CN" w:bidi="hi-IN"/>
+        </w:rPr>
+      </w:pPr>
+      <w:r>
+        <w:rPr>
+          <w:rFonts w:ascii="Arial Unicode MS" w:eastAsia="Arial Unicode MS" w:hAnsi="Arial Unicode MS" w:cs="Arial Unicode MS" w:hint="eastAsia"/>
+          <w:sz w:val="24"/>
+          <w:szCs w:val="24"/>
+          <w:cs/>
+          <w:lang w:eastAsia="zh-CN" w:bidi="hi-IN"/>
+        </w:rPr>
+        <w:t xml:space="preserve">गर्भस्य च चतस्रः स्युः शिराणां च शरीरिणाम् । त्रिंशच्छतसहस्राणि तथान्यानि नवैव तु </w:t>
+      </w:r>
+      <w:r>
+        <w:rPr>
+          <w:rFonts w:ascii="Arial Unicode MS" w:eastAsia="Arial Unicode MS" w:hAnsi="Arial Unicode MS" w:cs="Arial Unicode MS" w:hint="eastAsia"/>
+          <w:sz w:val="24"/>
+          <w:szCs w:val="24"/>
+          <w:cs/>
+          <w:lang w:eastAsia="zh-CN" w:bidi="hi-IN"/>
+        </w:rPr>
+        <w:t>॥३७०/</w:t>
+      </w:r>
+      <w:r>
+        <w:rPr>
+          <w:rFonts w:ascii="Arial Unicode MS" w:eastAsia="Arial Unicode MS" w:hAnsi="Arial Unicode MS" w:cs="Arial Unicode MS" w:hint="eastAsia"/>
+          <w:sz w:val="24"/>
+          <w:szCs w:val="24"/>
+          <w:cs/>
+          <w:lang w:eastAsia="zh-CN" w:bidi="hi-IN"/>
+        </w:rPr>
+        <w:t>३८॥</w:t>
+      </w:r>
+    </w:p>
+    <w:p>
+      <w:pPr>
+        <w:spacing w:after="0" w:line="240" w:lineRule="auto"/>
+        <w:rPr>
+          <w:rFonts w:ascii="Arial Unicode MS" w:eastAsia="Arial Unicode MS" w:hAnsi="Arial Unicode MS" w:cs="Arial Unicode MS"/>
+          <w:sz w:val="24"/>
+          <w:szCs w:val="24"/>
+          <w:lang w:eastAsia="zh-CN" w:bidi="hi-IN"/>
+        </w:rPr>
+      </w:pPr>
+      <w:r>
+        <w:rPr>
+          <w:rFonts w:ascii="Arial Unicode MS" w:eastAsia="Arial Unicode MS" w:hAnsi="Arial Unicode MS" w:cs="Arial Unicode MS" w:hint="eastAsia"/>
+          <w:sz w:val="24"/>
+          <w:szCs w:val="24"/>
+          <w:cs/>
+          <w:lang w:eastAsia="zh-CN" w:bidi="hi-IN"/>
+        </w:rPr>
+        <w:t xml:space="preserve">षट्पञ्चाशत्सहस्राणि रसन्देहे वहन्ति ताः । केदार इव कुल्याश्च क्लेदलेपादिकं च यत् </w:t>
+      </w:r>
+      <w:r>
+        <w:rPr>
+          <w:rFonts w:ascii="Arial Unicode MS" w:eastAsia="Arial Unicode MS" w:hAnsi="Arial Unicode MS" w:cs="Arial Unicode MS" w:hint="eastAsia"/>
+          <w:sz w:val="24"/>
+          <w:szCs w:val="24"/>
+          <w:cs/>
+          <w:lang w:eastAsia="zh-CN" w:bidi="hi-IN"/>
+        </w:rPr>
+        <w:t>॥३७०/</w:t>
+      </w:r>
+      <w:r>
+        <w:rPr>
+          <w:rFonts w:ascii="Arial Unicode MS" w:eastAsia="Arial Unicode MS" w:hAnsi="Arial Unicode MS" w:cs="Arial Unicode MS" w:hint="eastAsia"/>
+          <w:sz w:val="24"/>
+          <w:szCs w:val="24"/>
+          <w:cs/>
+          <w:lang w:eastAsia="zh-CN" w:bidi="hi-IN"/>
+        </w:rPr>
+        <w:t>३९॥</w:t>
+      </w:r>
+    </w:p>
+    <w:p>
+      <w:pPr>
+        <w:spacing w:after="0" w:line="240" w:lineRule="auto"/>
+        <w:rPr>
+          <w:rFonts w:ascii="Arial Unicode MS" w:eastAsia="Arial Unicode MS" w:hAnsi="Arial Unicode MS" w:cs="Arial Unicode MS"/>
+          <w:sz w:val="24"/>
+          <w:szCs w:val="24"/>
+          <w:lang w:eastAsia="zh-CN" w:bidi="hi-IN"/>
+        </w:rPr>
+      </w:pPr>
+      <w:r>
+        <w:rPr>
+          <w:rFonts w:ascii="Arial Unicode MS" w:eastAsia="Arial Unicode MS" w:hAnsi="Arial Unicode MS" w:cs="Arial Unicode MS" w:hint="eastAsia"/>
+          <w:sz w:val="24"/>
+          <w:szCs w:val="24"/>
+          <w:cs/>
+          <w:lang w:eastAsia="zh-CN" w:bidi="hi-IN"/>
+        </w:rPr>
         <w:lastRenderedPageBreak/>
-        <w:t>पृष्ठवंशस्योपगताश्चतस्रो मांसरज्जवः । तावन्त्यश्च</w:t>
-      </w:r>
-      <w:r>
-        <w:rPr>
-          <w:rFonts w:ascii="Arial Unicode MS" w:eastAsia="Arial Unicode MS" w:hAnsi="Arial Unicode MS" w:cs="Arial Unicode MS"/>
-          <w:szCs w:val="24"/>
-          <w:vertAlign w:val="superscript"/>
-          <w:cs/>
-          <w:lang w:eastAsia="zh-CN" w:bidi="hi-IN"/>
-        </w:rPr>
-        <w:footnoteReference w:id="16"/>
-      </w:r>
-      <w:r>
-        <w:rPr>
-          <w:rFonts w:ascii="Arial Unicode MS" w:eastAsia="Arial Unicode MS" w:hAnsi="Arial Unicode MS" w:cs="Arial Unicode MS" w:hint="eastAsia"/>
-          <w:sz w:val="24"/>
-          <w:szCs w:val="24"/>
-          <w:cs/>
-          <w:lang w:eastAsia="zh-CN" w:bidi="hi-IN"/>
-        </w:rPr>
-        <w:t xml:space="preserve"> तथा पेश्यस्तासां बन्धनकारिकाः </w:t>
-      </w:r>
-      <w:r>
-        <w:rPr>
-          <w:rFonts w:ascii="Arial Unicode MS" w:eastAsia="Arial Unicode MS" w:hAnsi="Arial Unicode MS" w:cs="Arial Unicode MS" w:hint="eastAsia"/>
-          <w:sz w:val="24"/>
-          <w:szCs w:val="24"/>
-          <w:cs/>
-          <w:lang w:eastAsia="zh-CN" w:bidi="hi-IN"/>
-        </w:rPr>
-        <w:t>॥३७०/</w:t>
-      </w:r>
-      <w:r>
-        <w:rPr>
-          <w:rFonts w:ascii="Arial Unicode MS" w:eastAsia="Arial Unicode MS" w:hAnsi="Arial Unicode MS" w:cs="Arial Unicode MS" w:hint="eastAsia"/>
-          <w:sz w:val="24"/>
-          <w:szCs w:val="24"/>
-          <w:cs/>
-          <w:lang w:eastAsia="zh-CN" w:bidi="hi-IN"/>
-        </w:rPr>
-        <w:t>२६॥</w:t>
-      </w:r>
-    </w:p>
-    <w:p>
-      <w:pPr>
-        <w:spacing w:after="0" w:line="240" w:lineRule="auto"/>
-        <w:rPr>
-          <w:rFonts w:ascii="Arial Unicode MS" w:eastAsia="Arial Unicode MS" w:hAnsi="Arial Unicode MS" w:cs="Arial Unicode MS"/>
-          <w:sz w:val="24"/>
-          <w:szCs w:val="24"/>
-          <w:lang w:eastAsia="zh-CN" w:bidi="hi-IN"/>
-        </w:rPr>
-      </w:pPr>
-      <w:r>
-        <w:rPr>
-          <w:rFonts w:ascii="Arial Unicode MS" w:eastAsia="Arial Unicode MS" w:hAnsi="Arial Unicode MS" w:cs="Arial Unicode MS" w:hint="eastAsia"/>
-          <w:sz w:val="24"/>
-          <w:szCs w:val="24"/>
-          <w:cs/>
-          <w:lang w:eastAsia="zh-CN" w:bidi="hi-IN"/>
-        </w:rPr>
-        <w:t>सीरण्यश्च</w:t>
-      </w:r>
-      <w:r>
-        <w:rPr>
-          <w:rFonts w:ascii="Arial Unicode MS" w:eastAsia="Arial Unicode MS" w:hAnsi="Arial Unicode MS" w:cs="Arial Unicode MS"/>
-          <w:szCs w:val="24"/>
-          <w:vertAlign w:val="superscript"/>
-          <w:cs/>
-          <w:lang w:eastAsia="zh-CN" w:bidi="hi-IN"/>
-        </w:rPr>
-        <w:footnoteReference w:id="17"/>
-      </w:r>
-      <w:r>
-        <w:rPr>
-          <w:rFonts w:ascii="Arial Unicode MS" w:eastAsia="Arial Unicode MS" w:hAnsi="Arial Unicode MS" w:cs="Arial Unicode MS" w:hint="eastAsia"/>
-          <w:sz w:val="24"/>
-          <w:szCs w:val="24"/>
-          <w:cs/>
-          <w:lang w:eastAsia="zh-CN" w:bidi="hi-IN"/>
-        </w:rPr>
-        <w:t xml:space="preserve"> तथा सप्त पञ्च मूर्धानमाश्रिताः । एकैका मेढ्रजिह्वास्ता अस्थि षष्टिशतत्रयम् </w:t>
-      </w:r>
-      <w:r>
-        <w:rPr>
-          <w:rFonts w:ascii="Arial Unicode MS" w:eastAsia="Arial Unicode MS" w:hAnsi="Arial Unicode MS" w:cs="Arial Unicode MS" w:hint="eastAsia"/>
-          <w:sz w:val="24"/>
-          <w:szCs w:val="24"/>
-          <w:cs/>
-          <w:lang w:eastAsia="zh-CN" w:bidi="hi-IN"/>
-        </w:rPr>
-        <w:t>॥३७०/</w:t>
-      </w:r>
-      <w:r>
-        <w:rPr>
-          <w:rFonts w:ascii="Arial Unicode MS" w:eastAsia="Arial Unicode MS" w:hAnsi="Arial Unicode MS" w:cs="Arial Unicode MS" w:hint="eastAsia"/>
-          <w:sz w:val="24"/>
-          <w:szCs w:val="24"/>
-          <w:cs/>
-          <w:lang w:eastAsia="zh-CN" w:bidi="hi-IN"/>
-        </w:rPr>
-        <w:t>२७॥</w:t>
-      </w:r>
-    </w:p>
-    <w:p>
-      <w:pPr>
-        <w:spacing w:after="0" w:line="240" w:lineRule="auto"/>
-        <w:rPr>
-          <w:rFonts w:ascii="Arial Unicode MS" w:eastAsia="Arial Unicode MS" w:hAnsi="Arial Unicode MS" w:cs="Arial Unicode MS"/>
-          <w:sz w:val="24"/>
-          <w:szCs w:val="24"/>
-          <w:lang w:eastAsia="zh-CN" w:bidi="hi-IN"/>
-        </w:rPr>
-      </w:pPr>
-      <w:r>
-        <w:rPr>
-          <w:rFonts w:ascii="Arial Unicode MS" w:eastAsia="Arial Unicode MS" w:hAnsi="Arial Unicode MS" w:cs="Arial Unicode MS" w:hint="eastAsia"/>
-          <w:sz w:val="24"/>
-          <w:szCs w:val="24"/>
-          <w:cs/>
-          <w:lang w:eastAsia="zh-CN" w:bidi="hi-IN"/>
-        </w:rPr>
-        <w:t xml:space="preserve">सूक्ष्मैः सह चतुःषष्ठिर्दशना विंशतिर्नखाः । पाणिपादशलाकाश्च तासां स्थानचतुष्टयम् </w:t>
-      </w:r>
-      <w:r>
-        <w:rPr>
-          <w:rFonts w:ascii="Arial Unicode MS" w:eastAsia="Arial Unicode MS" w:hAnsi="Arial Unicode MS" w:cs="Arial Unicode MS" w:hint="eastAsia"/>
-          <w:sz w:val="24"/>
-          <w:szCs w:val="24"/>
-          <w:cs/>
-          <w:lang w:eastAsia="zh-CN" w:bidi="hi-IN"/>
-        </w:rPr>
-        <w:t>॥३७०/</w:t>
-      </w:r>
-      <w:r>
-        <w:rPr>
-          <w:rFonts w:ascii="Arial Unicode MS" w:eastAsia="Arial Unicode MS" w:hAnsi="Arial Unicode MS" w:cs="Arial Unicode MS" w:hint="eastAsia"/>
-          <w:sz w:val="24"/>
-          <w:szCs w:val="24"/>
-          <w:cs/>
-          <w:lang w:eastAsia="zh-CN" w:bidi="hi-IN"/>
-        </w:rPr>
-        <w:t>२८॥</w:t>
-      </w:r>
-    </w:p>
-    <w:p>
-      <w:pPr>
-        <w:spacing w:after="0" w:line="240" w:lineRule="auto"/>
-        <w:rPr>
-          <w:rFonts w:ascii="Arial Unicode MS" w:eastAsia="Arial Unicode MS" w:hAnsi="Arial Unicode MS" w:cs="Arial Unicode MS"/>
-          <w:sz w:val="24"/>
-          <w:szCs w:val="24"/>
-          <w:lang w:eastAsia="zh-CN" w:bidi="hi-IN"/>
-        </w:rPr>
-      </w:pPr>
-      <w:r>
-        <w:rPr>
-          <w:rFonts w:ascii="Arial Unicode MS" w:eastAsia="Arial Unicode MS" w:hAnsi="Arial Unicode MS" w:cs="Arial Unicode MS" w:hint="eastAsia"/>
-          <w:sz w:val="24"/>
-          <w:szCs w:val="24"/>
-          <w:cs/>
-          <w:lang w:eastAsia="zh-CN" w:bidi="hi-IN"/>
-        </w:rPr>
-        <w:t xml:space="preserve">षष्ठ्यङ्गुलीनां द्वे पार्ष्ण्योर्गुल्फेषु च चतुष्टयम् । चत्वार्यरत्न्योरस्थीनि जङ्घयोस्तद्वदेव तु </w:t>
-      </w:r>
-      <w:r>
-        <w:rPr>
-          <w:rFonts w:ascii="Arial Unicode MS" w:eastAsia="Arial Unicode MS" w:hAnsi="Arial Unicode MS" w:cs="Arial Unicode MS" w:hint="eastAsia"/>
-          <w:sz w:val="24"/>
-          <w:szCs w:val="24"/>
-          <w:cs/>
-          <w:lang w:eastAsia="zh-CN" w:bidi="hi-IN"/>
-        </w:rPr>
-        <w:t>॥३७०/</w:t>
-      </w:r>
-      <w:r>
-        <w:rPr>
-          <w:rFonts w:ascii="Arial Unicode MS" w:eastAsia="Arial Unicode MS" w:hAnsi="Arial Unicode MS" w:cs="Arial Unicode MS" w:hint="eastAsia"/>
-          <w:sz w:val="24"/>
-          <w:szCs w:val="24"/>
-          <w:cs/>
-          <w:lang w:eastAsia="zh-CN" w:bidi="hi-IN"/>
-        </w:rPr>
-        <w:t>२९॥</w:t>
-      </w:r>
-    </w:p>
-    <w:p>
-      <w:pPr>
-        <w:spacing w:after="0" w:line="240" w:lineRule="auto"/>
-        <w:rPr>
-          <w:rFonts w:ascii="Arial Unicode MS" w:eastAsia="Arial Unicode MS" w:hAnsi="Arial Unicode MS" w:cs="Arial Unicode MS"/>
-          <w:sz w:val="24"/>
-          <w:szCs w:val="24"/>
-          <w:lang w:eastAsia="zh-CN" w:bidi="hi-IN"/>
-        </w:rPr>
-      </w:pPr>
-      <w:r>
-        <w:rPr>
-          <w:rFonts w:ascii="Arial Unicode MS" w:eastAsia="Arial Unicode MS" w:hAnsi="Arial Unicode MS" w:cs="Arial Unicode MS" w:hint="eastAsia"/>
-          <w:sz w:val="24"/>
-          <w:szCs w:val="24"/>
-          <w:cs/>
-          <w:lang w:eastAsia="zh-CN" w:bidi="hi-IN"/>
-        </w:rPr>
-        <w:t xml:space="preserve">द्वे द्वे जानुकपोलोरुफलकांशसमुद्भवम् । अक्षस्थानांशकश्रोणिफलके चैवमादिशेत् </w:t>
-      </w:r>
-      <w:r>
-        <w:rPr>
-          <w:rFonts w:ascii="Arial Unicode MS" w:eastAsia="Arial Unicode MS" w:hAnsi="Arial Unicode MS" w:cs="Arial Unicode MS" w:hint="eastAsia"/>
-          <w:sz w:val="24"/>
-          <w:szCs w:val="24"/>
-          <w:cs/>
-          <w:lang w:eastAsia="zh-CN" w:bidi="hi-IN"/>
-        </w:rPr>
-        <w:t>॥३७०/</w:t>
-      </w:r>
-      <w:r>
-        <w:rPr>
-          <w:rFonts w:ascii="Arial Unicode MS" w:eastAsia="Arial Unicode MS" w:hAnsi="Arial Unicode MS" w:cs="Arial Unicode MS" w:hint="eastAsia"/>
-          <w:sz w:val="24"/>
-          <w:szCs w:val="24"/>
-          <w:cs/>
-          <w:lang w:eastAsia="zh-CN" w:bidi="hi-IN"/>
-        </w:rPr>
-        <w:t>३०॥</w:t>
-      </w:r>
-    </w:p>
-    <w:p>
-      <w:pPr>
-        <w:spacing w:after="0" w:line="240" w:lineRule="auto"/>
-        <w:rPr>
-          <w:rFonts w:ascii="Arial Unicode MS" w:eastAsia="Arial Unicode MS" w:hAnsi="Arial Unicode MS" w:cs="Arial Unicode MS"/>
-          <w:sz w:val="24"/>
-          <w:szCs w:val="24"/>
-          <w:lang w:eastAsia="zh-CN" w:bidi="hi-IN"/>
-        </w:rPr>
-      </w:pPr>
-      <w:r>
-        <w:rPr>
-          <w:rFonts w:ascii="Arial Unicode MS" w:eastAsia="Arial Unicode MS" w:hAnsi="Arial Unicode MS" w:cs="Arial Unicode MS" w:hint="eastAsia"/>
-          <w:sz w:val="24"/>
-          <w:szCs w:val="24"/>
-          <w:cs/>
-          <w:lang w:eastAsia="zh-CN" w:bidi="hi-IN"/>
-        </w:rPr>
-        <w:t>भगास्तोकं</w:t>
-      </w:r>
-      <w:r>
-        <w:rPr>
-          <w:rFonts w:ascii="Arial Unicode MS" w:eastAsia="Arial Unicode MS" w:hAnsi="Arial Unicode MS" w:cs="Arial Unicode MS"/>
-          <w:szCs w:val="24"/>
-          <w:vertAlign w:val="superscript"/>
-          <w:cs/>
-          <w:lang w:eastAsia="zh-CN" w:bidi="hi-IN"/>
-        </w:rPr>
-        <w:footnoteReference w:id="18"/>
-      </w:r>
-      <w:r>
-        <w:rPr>
-          <w:rFonts w:ascii="Arial Unicode MS" w:eastAsia="Arial Unicode MS" w:hAnsi="Arial Unicode MS" w:cs="Arial Unicode MS" w:hint="eastAsia"/>
-          <w:sz w:val="24"/>
-          <w:szCs w:val="24"/>
-          <w:cs/>
-          <w:lang w:eastAsia="zh-CN" w:bidi="hi-IN"/>
-        </w:rPr>
-        <w:t xml:space="preserve"> तथा पृष्ठे चत्वारिंशच्च पञ्च च । ग्रीवायां च तथास्थीनि जत्रुकं च तथा हनुः </w:t>
-      </w:r>
-      <w:r>
-        <w:rPr>
-          <w:rFonts w:ascii="Arial Unicode MS" w:eastAsia="Arial Unicode MS" w:hAnsi="Arial Unicode MS" w:cs="Arial Unicode MS" w:hint="eastAsia"/>
-          <w:sz w:val="24"/>
-          <w:szCs w:val="24"/>
-          <w:cs/>
-          <w:lang w:eastAsia="zh-CN" w:bidi="hi-IN"/>
-        </w:rPr>
-        <w:t>॥३७०/</w:t>
-      </w:r>
-      <w:r>
-        <w:rPr>
-          <w:rFonts w:ascii="Arial Unicode MS" w:eastAsia="Arial Unicode MS" w:hAnsi="Arial Unicode MS" w:cs="Arial Unicode MS" w:hint="eastAsia"/>
-          <w:sz w:val="24"/>
-          <w:szCs w:val="24"/>
-          <w:cs/>
-          <w:lang w:eastAsia="zh-CN" w:bidi="hi-IN"/>
-        </w:rPr>
-        <w:t>३१॥</w:t>
-      </w:r>
-    </w:p>
-    <w:p>
-      <w:pPr>
-        <w:spacing w:after="0" w:line="240" w:lineRule="auto"/>
-        <w:rPr>
-          <w:rFonts w:ascii="Arial Unicode MS" w:eastAsia="Arial Unicode MS" w:hAnsi="Arial Unicode MS" w:cs="Arial Unicode MS"/>
-          <w:sz w:val="24"/>
-          <w:szCs w:val="24"/>
-          <w:lang w:eastAsia="zh-CN" w:bidi="hi-IN"/>
-        </w:rPr>
-      </w:pPr>
-      <w:r>
-        <w:rPr>
-          <w:rFonts w:ascii="Arial Unicode MS" w:eastAsia="Arial Unicode MS" w:hAnsi="Arial Unicode MS" w:cs="Arial Unicode MS" w:hint="eastAsia"/>
-          <w:sz w:val="24"/>
-          <w:szCs w:val="24"/>
-          <w:cs/>
-          <w:lang w:eastAsia="zh-CN" w:bidi="hi-IN"/>
-        </w:rPr>
-        <w:t xml:space="preserve">तन्मूलं द्वेललाटाक्षिगण्डनासाङ्घ्य्रवस्थिताः । पर्शुकास्तालुकैः सार्धमर्बुदैश्च द्विसप्ततिः </w:t>
-      </w:r>
-      <w:r>
-        <w:rPr>
-          <w:rFonts w:ascii="Arial Unicode MS" w:eastAsia="Arial Unicode MS" w:hAnsi="Arial Unicode MS" w:cs="Arial Unicode MS" w:hint="eastAsia"/>
-          <w:sz w:val="24"/>
-          <w:szCs w:val="24"/>
-          <w:cs/>
-          <w:lang w:eastAsia="zh-CN" w:bidi="hi-IN"/>
-        </w:rPr>
-        <w:t>॥३७०/</w:t>
-      </w:r>
-      <w:r>
-        <w:rPr>
-          <w:rFonts w:ascii="Arial Unicode MS" w:eastAsia="Arial Unicode MS" w:hAnsi="Arial Unicode MS" w:cs="Arial Unicode MS" w:hint="eastAsia"/>
-          <w:sz w:val="24"/>
-          <w:szCs w:val="24"/>
-          <w:cs/>
-          <w:lang w:eastAsia="zh-CN" w:bidi="hi-IN"/>
-        </w:rPr>
-        <w:t>३२॥</w:t>
-      </w:r>
-    </w:p>
-    <w:p>
-      <w:pPr>
-        <w:spacing w:after="0" w:line="240" w:lineRule="auto"/>
-        <w:rPr>
-          <w:rFonts w:ascii="Arial Unicode MS" w:eastAsia="Arial Unicode MS" w:hAnsi="Arial Unicode MS" w:cs="Arial Unicode MS"/>
-          <w:sz w:val="24"/>
-          <w:szCs w:val="24"/>
-          <w:lang w:eastAsia="zh-CN" w:bidi="hi-IN"/>
-        </w:rPr>
-      </w:pPr>
-      <w:r>
-        <w:rPr>
-          <w:rFonts w:ascii="Arial Unicode MS" w:eastAsia="Arial Unicode MS" w:hAnsi="Arial Unicode MS" w:cs="Arial Unicode MS" w:hint="eastAsia"/>
-          <w:sz w:val="24"/>
-          <w:szCs w:val="24"/>
-          <w:cs/>
-          <w:lang w:eastAsia="zh-CN" w:bidi="hi-IN"/>
-        </w:rPr>
-        <w:t xml:space="preserve">द्वे शङ्खके कपालानि चत्वार्येव शिरस्तथा । उरः सप्तदशास्थीनि सन्धीनां द्वे शते दश </w:t>
-      </w:r>
-      <w:r>
-        <w:rPr>
-          <w:rFonts w:ascii="Arial Unicode MS" w:eastAsia="Arial Unicode MS" w:hAnsi="Arial Unicode MS" w:cs="Arial Unicode MS" w:hint="eastAsia"/>
-          <w:sz w:val="24"/>
-          <w:szCs w:val="24"/>
-          <w:cs/>
-          <w:lang w:eastAsia="zh-CN" w:bidi="hi-IN"/>
-        </w:rPr>
-        <w:t>॥३७०/</w:t>
-      </w:r>
-      <w:r>
-        <w:rPr>
-          <w:rFonts w:ascii="Arial Unicode MS" w:eastAsia="Arial Unicode MS" w:hAnsi="Arial Unicode MS" w:cs="Arial Unicode MS" w:hint="eastAsia"/>
-          <w:sz w:val="24"/>
-          <w:szCs w:val="24"/>
-          <w:cs/>
-          <w:lang w:eastAsia="zh-CN" w:bidi="hi-IN"/>
-        </w:rPr>
-        <w:t>३३॥</w:t>
-      </w:r>
-    </w:p>
-    <w:p>
-      <w:pPr>
-        <w:spacing w:after="0" w:line="240" w:lineRule="auto"/>
-        <w:rPr>
-          <w:rFonts w:ascii="Arial Unicode MS" w:eastAsia="Arial Unicode MS" w:hAnsi="Arial Unicode MS" w:cs="Arial Unicode MS"/>
-          <w:sz w:val="24"/>
-          <w:szCs w:val="24"/>
-          <w:lang w:eastAsia="zh-CN" w:bidi="hi-IN"/>
-        </w:rPr>
-      </w:pPr>
-      <w:r>
-        <w:rPr>
-          <w:rFonts w:ascii="Arial Unicode MS" w:eastAsia="Arial Unicode MS" w:hAnsi="Arial Unicode MS" w:cs="Arial Unicode MS" w:hint="eastAsia"/>
-          <w:sz w:val="24"/>
-          <w:szCs w:val="24"/>
-          <w:cs/>
-          <w:lang w:eastAsia="zh-CN" w:bidi="hi-IN"/>
-        </w:rPr>
-        <w:t xml:space="preserve">अष्टषष्टिस्तु शाखासु षष्टिश्चैकविवर्जिता । अन्तरा वै त्र्यशीतिश्च स्नायोर्नवशतानि च </w:t>
-      </w:r>
-      <w:r>
-        <w:rPr>
-          <w:rFonts w:ascii="Arial Unicode MS" w:eastAsia="Arial Unicode MS" w:hAnsi="Arial Unicode MS" w:cs="Arial Unicode MS" w:hint="eastAsia"/>
-          <w:sz w:val="24"/>
-          <w:szCs w:val="24"/>
-          <w:cs/>
-          <w:lang w:eastAsia="zh-CN" w:bidi="hi-IN"/>
-        </w:rPr>
-        <w:t>॥३७०/</w:t>
-      </w:r>
-      <w:r>
-        <w:rPr>
-          <w:rFonts w:ascii="Arial Unicode MS" w:eastAsia="Arial Unicode MS" w:hAnsi="Arial Unicode MS" w:cs="Arial Unicode MS" w:hint="eastAsia"/>
-          <w:sz w:val="24"/>
-          <w:szCs w:val="24"/>
-          <w:cs/>
-          <w:lang w:eastAsia="zh-CN" w:bidi="hi-IN"/>
-        </w:rPr>
-        <w:t>३४॥</w:t>
-      </w:r>
-    </w:p>
-    <w:p>
-      <w:pPr>
-        <w:spacing w:after="0" w:line="240" w:lineRule="auto"/>
-        <w:rPr>
-          <w:rFonts w:ascii="Arial Unicode MS" w:eastAsia="Arial Unicode MS" w:hAnsi="Arial Unicode MS" w:cs="Arial Unicode MS"/>
-          <w:sz w:val="24"/>
-          <w:szCs w:val="24"/>
-          <w:lang w:eastAsia="zh-CN" w:bidi="hi-IN"/>
-        </w:rPr>
-      </w:pPr>
-      <w:r>
-        <w:rPr>
-          <w:rFonts w:ascii="Arial Unicode MS" w:eastAsia="Arial Unicode MS" w:hAnsi="Arial Unicode MS" w:cs="Arial Unicode MS" w:hint="eastAsia"/>
-          <w:sz w:val="24"/>
-          <w:szCs w:val="24"/>
-          <w:cs/>
-          <w:lang w:eastAsia="zh-CN" w:bidi="hi-IN"/>
-        </w:rPr>
-        <w:t xml:space="preserve">त्रिंशाधिके द्वे शते तु अन्तराधौ तु सप्ततिः । ऊर्द्ध्वगाः षट्शतान्येव शाखास्तु कथितानि तु </w:t>
-      </w:r>
-      <w:r>
-        <w:rPr>
-          <w:rFonts w:ascii="Arial Unicode MS" w:eastAsia="Arial Unicode MS" w:hAnsi="Arial Unicode MS" w:cs="Arial Unicode MS" w:hint="eastAsia"/>
-          <w:sz w:val="24"/>
-          <w:szCs w:val="24"/>
-          <w:cs/>
-          <w:lang w:eastAsia="zh-CN" w:bidi="hi-IN"/>
-        </w:rPr>
-        <w:t>॥३७०/</w:t>
-      </w:r>
-      <w:r>
-        <w:rPr>
-          <w:rFonts w:ascii="Arial Unicode MS" w:eastAsia="Arial Unicode MS" w:hAnsi="Arial Unicode MS" w:cs="Arial Unicode MS" w:hint="eastAsia"/>
-          <w:sz w:val="24"/>
-          <w:szCs w:val="24"/>
-          <w:cs/>
-          <w:lang w:eastAsia="zh-CN" w:bidi="hi-IN"/>
-        </w:rPr>
-        <w:t>३५॥</w:t>
-      </w:r>
-    </w:p>
-    <w:p>
-      <w:pPr>
-        <w:spacing w:after="0" w:line="240" w:lineRule="auto"/>
-        <w:rPr>
-          <w:rFonts w:ascii="Arial Unicode MS" w:eastAsia="Arial Unicode MS" w:hAnsi="Arial Unicode MS" w:cs="Arial Unicode MS"/>
-          <w:sz w:val="24"/>
-          <w:szCs w:val="24"/>
-          <w:lang w:eastAsia="zh-CN" w:bidi="hi-IN"/>
-        </w:rPr>
-      </w:pPr>
-      <w:r>
-        <w:rPr>
-          <w:rFonts w:ascii="Arial Unicode MS" w:eastAsia="Arial Unicode MS" w:hAnsi="Arial Unicode MS" w:cs="Arial Unicode MS" w:hint="eastAsia"/>
-          <w:sz w:val="24"/>
-          <w:szCs w:val="24"/>
-          <w:cs/>
-          <w:lang w:eastAsia="zh-CN" w:bidi="hi-IN"/>
-        </w:rPr>
-        <w:t xml:space="preserve">पञ्चपेशीशतान्येव चत्वारिंशत्तथोर्ध्वगाः । चतुःशतं तु शाखासु अन्तराधौ च षष्ठिका </w:t>
-      </w:r>
-      <w:r>
-        <w:rPr>
-          <w:rFonts w:ascii="Arial Unicode MS" w:eastAsia="Arial Unicode MS" w:hAnsi="Arial Unicode MS" w:cs="Arial Unicode MS" w:hint="eastAsia"/>
-          <w:sz w:val="24"/>
-          <w:szCs w:val="24"/>
-          <w:cs/>
-          <w:lang w:eastAsia="zh-CN" w:bidi="hi-IN"/>
-        </w:rPr>
-        <w:t>॥३७०/</w:t>
-      </w:r>
-      <w:r>
-        <w:rPr>
-          <w:rFonts w:ascii="Arial Unicode MS" w:eastAsia="Arial Unicode MS" w:hAnsi="Arial Unicode MS" w:cs="Arial Unicode MS" w:hint="eastAsia"/>
-          <w:sz w:val="24"/>
-          <w:szCs w:val="24"/>
-          <w:cs/>
-          <w:lang w:eastAsia="zh-CN" w:bidi="hi-IN"/>
-        </w:rPr>
-        <w:t>३६॥</w:t>
-      </w:r>
-    </w:p>
-    <w:p>
-      <w:pPr>
-        <w:spacing w:after="0" w:line="240" w:lineRule="auto"/>
-        <w:rPr>
-          <w:rFonts w:ascii="Arial Unicode MS" w:eastAsia="Arial Unicode MS" w:hAnsi="Arial Unicode MS" w:cs="Arial Unicode MS"/>
-          <w:sz w:val="24"/>
-          <w:szCs w:val="24"/>
-          <w:lang w:eastAsia="zh-CN" w:bidi="hi-IN"/>
-        </w:rPr>
-      </w:pPr>
-      <w:r>
-        <w:rPr>
-          <w:rFonts w:ascii="Arial Unicode MS" w:eastAsia="Arial Unicode MS" w:hAnsi="Arial Unicode MS" w:cs="Arial Unicode MS" w:hint="eastAsia"/>
-          <w:sz w:val="24"/>
-          <w:szCs w:val="24"/>
-          <w:cs/>
-          <w:lang w:eastAsia="zh-CN" w:bidi="hi-IN"/>
-        </w:rPr>
-        <w:t xml:space="preserve">स्त्रीणां चैकाधिका वै स्याद्विंशतिश्चतुरुत्तरा । स्तनयोर्दश योनौ च त्रयोदश तथाशये </w:t>
-      </w:r>
-      <w:r>
-        <w:rPr>
-          <w:rFonts w:ascii="Arial Unicode MS" w:eastAsia="Arial Unicode MS" w:hAnsi="Arial Unicode MS" w:cs="Arial Unicode MS" w:hint="eastAsia"/>
-          <w:sz w:val="24"/>
-          <w:szCs w:val="24"/>
-          <w:cs/>
-          <w:lang w:eastAsia="zh-CN" w:bidi="hi-IN"/>
-        </w:rPr>
-        <w:t>॥३७०/</w:t>
-      </w:r>
-      <w:r>
-        <w:rPr>
-          <w:rFonts w:ascii="Arial Unicode MS" w:eastAsia="Arial Unicode MS" w:hAnsi="Arial Unicode MS" w:cs="Arial Unicode MS" w:hint="eastAsia"/>
-          <w:sz w:val="24"/>
-          <w:szCs w:val="24"/>
-          <w:cs/>
-          <w:lang w:eastAsia="zh-CN" w:bidi="hi-IN"/>
-        </w:rPr>
-        <w:t>३७॥</w:t>
-      </w:r>
-    </w:p>
-    <w:p>
-      <w:pPr>
-        <w:spacing w:after="0" w:line="240" w:lineRule="auto"/>
-        <w:rPr>
-          <w:rFonts w:ascii="Arial Unicode MS" w:eastAsia="Arial Unicode MS" w:hAnsi="Arial Unicode MS" w:cs="Arial Unicode MS"/>
-          <w:sz w:val="24"/>
-          <w:szCs w:val="24"/>
-          <w:lang w:eastAsia="zh-CN" w:bidi="hi-IN"/>
-        </w:rPr>
-      </w:pPr>
-      <w:r>
-        <w:rPr>
-          <w:rFonts w:ascii="Arial Unicode MS" w:eastAsia="Arial Unicode MS" w:hAnsi="Arial Unicode MS" w:cs="Arial Unicode MS" w:hint="eastAsia"/>
-          <w:sz w:val="24"/>
-          <w:szCs w:val="24"/>
-          <w:cs/>
-          <w:lang w:eastAsia="zh-CN" w:bidi="hi-IN"/>
-        </w:rPr>
-        <w:t xml:space="preserve">गर्भस्य च चतस्रः स्युः शिराणां च शरीरिणाम् । त्रिंशच्छतसहस्राणि तथान्यानि नवैव तु </w:t>
-      </w:r>
-      <w:r>
-        <w:rPr>
-          <w:rFonts w:ascii="Arial Unicode MS" w:eastAsia="Arial Unicode MS" w:hAnsi="Arial Unicode MS" w:cs="Arial Unicode MS" w:hint="eastAsia"/>
-          <w:sz w:val="24"/>
-          <w:szCs w:val="24"/>
-          <w:cs/>
-          <w:lang w:eastAsia="zh-CN" w:bidi="hi-IN"/>
-        </w:rPr>
-        <w:t>॥३७०/</w:t>
-      </w:r>
-      <w:r>
-        <w:rPr>
-          <w:rFonts w:ascii="Arial Unicode MS" w:eastAsia="Arial Unicode MS" w:hAnsi="Arial Unicode MS" w:cs="Arial Unicode MS" w:hint="eastAsia"/>
-          <w:sz w:val="24"/>
-          <w:szCs w:val="24"/>
-          <w:cs/>
-          <w:lang w:eastAsia="zh-CN" w:bidi="hi-IN"/>
-        </w:rPr>
-        <w:t>३८॥</w:t>
-      </w:r>
-    </w:p>
-    <w:p>
-      <w:pPr>
-        <w:spacing w:after="0" w:line="240" w:lineRule="auto"/>
-        <w:rPr>
-          <w:rFonts w:ascii="Arial Unicode MS" w:eastAsia="Arial Unicode MS" w:hAnsi="Arial Unicode MS" w:cs="Arial Unicode MS"/>
-          <w:sz w:val="24"/>
-          <w:szCs w:val="24"/>
-          <w:lang w:eastAsia="zh-CN" w:bidi="hi-IN"/>
-        </w:rPr>
-      </w:pPr>
-      <w:r>
-        <w:rPr>
-          <w:rFonts w:ascii="Arial Unicode MS" w:eastAsia="Arial Unicode MS" w:hAnsi="Arial Unicode MS" w:cs="Arial Unicode MS" w:hint="eastAsia"/>
-          <w:sz w:val="24"/>
-          <w:szCs w:val="24"/>
-          <w:cs/>
-          <w:lang w:eastAsia="zh-CN" w:bidi="hi-IN"/>
-        </w:rPr>
-        <w:t xml:space="preserve">षट्पञ्चाशत्सहस्राणि रसन्देहे वहन्ति ताः । केदार इव कुल्याश्च क्लेदलेपादिकं च यत् </w:t>
-      </w:r>
-      <w:r>
-        <w:rPr>
-          <w:rFonts w:ascii="Arial Unicode MS" w:eastAsia="Arial Unicode MS" w:hAnsi="Arial Unicode MS" w:cs="Arial Unicode MS" w:hint="eastAsia"/>
-          <w:sz w:val="24"/>
-          <w:szCs w:val="24"/>
-          <w:cs/>
-          <w:lang w:eastAsia="zh-CN" w:bidi="hi-IN"/>
-        </w:rPr>
-        <w:t>॥३७०/</w:t>
-      </w:r>
-      <w:r>
-        <w:rPr>
-          <w:rFonts w:ascii="Arial Unicode MS" w:eastAsia="Arial Unicode MS" w:hAnsi="Arial Unicode MS" w:cs="Arial Unicode MS" w:hint="eastAsia"/>
-          <w:sz w:val="24"/>
-          <w:szCs w:val="24"/>
-          <w:cs/>
-          <w:lang w:eastAsia="zh-CN" w:bidi="hi-IN"/>
-        </w:rPr>
-        <w:t>३९॥</w:t>
-      </w:r>
-    </w:p>
-    <w:p>
-      <w:pPr>
-        <w:spacing w:after="0" w:line="240" w:lineRule="auto"/>
-        <w:rPr>
-          <w:rFonts w:ascii="Arial Unicode MS" w:eastAsia="Arial Unicode MS" w:hAnsi="Arial Unicode MS" w:cs="Arial Unicode MS"/>
-          <w:sz w:val="24"/>
-          <w:szCs w:val="24"/>
-          <w:lang w:eastAsia="zh-CN" w:bidi="hi-IN"/>
-        </w:rPr>
-      </w:pPr>
-      <w:r>
-        <w:rPr>
-          <w:rFonts w:ascii="Arial Unicode MS" w:eastAsia="Arial Unicode MS" w:hAnsi="Arial Unicode MS" w:cs="Arial Unicode MS" w:hint="eastAsia"/>
-          <w:sz w:val="24"/>
-          <w:szCs w:val="24"/>
-          <w:cs/>
-          <w:lang w:eastAsia="zh-CN" w:bidi="hi-IN"/>
-        </w:rPr>
-        <w:t>द्वासप्ततिस्तथा कोट्यो व्योम्ना</w:t>
-      </w:r>
-      <w:r>
-        <w:rPr>
-          <w:rFonts w:ascii="Arial Unicode MS" w:eastAsia="Arial Unicode MS" w:hAnsi="Arial Unicode MS" w:cs="Arial Unicode MS"/>
-          <w:szCs w:val="24"/>
-          <w:vertAlign w:val="superscript"/>
-          <w:cs/>
-          <w:lang w:eastAsia="zh-CN" w:bidi="hi-IN"/>
-        </w:rPr>
-        <w:footnoteReference w:id="19"/>
-      </w:r>
-      <w:r>
-        <w:rPr>
-          <w:rFonts w:ascii="Arial Unicode MS" w:eastAsia="Arial Unicode MS" w:hAnsi="Arial Unicode MS" w:cs="Arial Unicode MS" w:hint="eastAsia"/>
-          <w:sz w:val="24"/>
-          <w:szCs w:val="24"/>
-          <w:cs/>
-          <w:lang w:eastAsia="zh-CN" w:bidi="hi-IN"/>
-        </w:rPr>
-        <w:t xml:space="preserve">मिह महामुने । मज्जाया मेदसश्चैव वसायाश्च तथा द्विज </w:t>
+        <w:t xml:space="preserve">द्वासप्ततिस्तथा कोट्यो व्योम्नामिह महामुने । मज्जाया मेदसश्चैव वसायाश्च तथा द्विज </w:t>
       </w:r>
       <w:r>
         <w:rPr>
@@ -2189,7 +1829,6 @@
     <w:p>
       <w:pPr>
         <w:rPr>
-          <w:rFonts w:hint="cs"/>
           <w:cs/>
           <w:lang w:bidi="hi-IN"/>
         </w:rPr>
@@ -2249,474 +1888,6 @@
       </w:pPr>
       <w:r>
         <w:continuationSeparator/>
-      </w:r>
-    </w:p>
-  </w:footnote>
-  <w:footnote w:id="2">
-    <w:p>
-      <w:pPr>
-        <w:pStyle w:val="FootnoteText"/>
-        <w:rPr>
-          <w:cs/>
-        </w:rPr>
-      </w:pPr>
-      <w:r>
-        <w:rPr>
-          <w:rStyle w:val="FootnoteReference"/>
-        </w:rPr>
-        <w:footnoteRef/>
-      </w:r>
-      <w:r>
-        <w:t xml:space="preserve"> </w:t>
-      </w:r>
-      <w:r>
-        <w:rPr>
-          <w:rFonts w:hint="cs"/>
-          <w:cs/>
-        </w:rPr>
-        <w:t>श्वसादिकर्मतः</w:t>
-      </w:r>
-    </w:p>
-  </w:footnote>
-  <w:footnote w:id="3">
-    <w:p>
-      <w:pPr>
-        <w:pStyle w:val="FootnoteText"/>
-        <w:rPr>
-          <w:cs/>
-        </w:rPr>
-      </w:pPr>
-      <w:r>
-        <w:rPr>
-          <w:rStyle w:val="FootnoteReference"/>
-        </w:rPr>
-        <w:footnoteRef/>
-      </w:r>
-      <w:r>
-        <w:t xml:space="preserve"> </w:t>
-      </w:r>
-      <w:r>
-        <w:rPr>
-          <w:rFonts w:hint="cs"/>
-          <w:cs/>
-        </w:rPr>
-        <w:t>तत्त्वादि</w:t>
-      </w:r>
-    </w:p>
-  </w:footnote>
-  <w:footnote w:id="4">
-    <w:p>
-      <w:pPr>
-        <w:pStyle w:val="FootnoteText"/>
-        <w:rPr>
-          <w:cs/>
-        </w:rPr>
-      </w:pPr>
-      <w:r>
-        <w:rPr>
-          <w:rStyle w:val="FootnoteReference"/>
-        </w:rPr>
-        <w:footnoteRef/>
-      </w:r>
-      <w:r>
-        <w:t xml:space="preserve"> </w:t>
-      </w:r>
-      <w:r>
-        <w:rPr>
-          <w:rFonts w:hint="cs"/>
-          <w:cs/>
-        </w:rPr>
-        <w:t>अन्तरः</w:t>
-      </w:r>
-    </w:p>
-  </w:footnote>
-  <w:footnote w:id="5">
-    <w:p>
-      <w:pPr>
-        <w:pStyle w:val="FootnoteText"/>
-        <w:rPr>
-          <w:cs/>
-        </w:rPr>
-      </w:pPr>
-      <w:r>
-        <w:rPr>
-          <w:rStyle w:val="FootnoteReference"/>
-        </w:rPr>
-        <w:footnoteRef/>
-      </w:r>
-      <w:r>
-        <w:t xml:space="preserve"> </w:t>
-      </w:r>
-      <w:r>
-        <w:rPr>
-          <w:rFonts w:hint="cs"/>
-          <w:cs/>
-        </w:rPr>
-        <w:t>श्लेष्मणः श्वासपित्ताभ्यां</w:t>
-      </w:r>
-    </w:p>
-  </w:footnote>
-  <w:footnote w:id="6">
-    <w:p>
-      <w:pPr>
-        <w:pStyle w:val="FootnoteText"/>
-        <w:rPr>
-          <w:cs/>
-        </w:rPr>
-      </w:pPr>
-      <w:r>
-        <w:rPr>
-          <w:rStyle w:val="FootnoteReference"/>
-        </w:rPr>
-        <w:footnoteRef/>
-      </w:r>
-      <w:r>
-        <w:t xml:space="preserve"> </w:t>
-      </w:r>
-      <w:r>
-        <w:rPr>
-          <w:rFonts w:hint="cs"/>
-          <w:cs/>
-        </w:rPr>
-        <w:t>क्षुतौ /ध्रुतौ /द्रुता</w:t>
-      </w:r>
-    </w:p>
-  </w:footnote>
-  <w:footnote w:id="7">
-    <w:p>
-      <w:pPr>
-        <w:pStyle w:val="FootnoteText"/>
-        <w:rPr>
-          <w:cs/>
-        </w:rPr>
-      </w:pPr>
-      <w:r>
-        <w:rPr>
-          <w:rStyle w:val="FootnoteReference"/>
-        </w:rPr>
-        <w:footnoteRef/>
-      </w:r>
-      <w:r>
-        <w:t xml:space="preserve"> </w:t>
-      </w:r>
-      <w:r>
-        <w:rPr>
-          <w:rFonts w:hint="cs"/>
-          <w:cs/>
-        </w:rPr>
-        <w:t>उण्डरुश्च / डुण्डुकश्च</w:t>
-      </w:r>
-    </w:p>
-  </w:footnote>
-  <w:footnote w:id="8">
-    <w:p>
-      <w:pPr>
-        <w:pStyle w:val="FootnoteText"/>
-        <w:rPr>
-          <w:cs/>
-        </w:rPr>
-      </w:pPr>
-      <w:r>
-        <w:rPr>
-          <w:rStyle w:val="FootnoteReference"/>
-        </w:rPr>
-        <w:footnoteRef/>
-      </w:r>
-      <w:r>
-        <w:t xml:space="preserve"> </w:t>
-      </w:r>
-      <w:r>
-        <w:rPr>
-          <w:rFonts w:hint="cs"/>
-          <w:cs/>
-        </w:rPr>
-        <w:t>डुण्डुकश्च</w:t>
-      </w:r>
-    </w:p>
-  </w:footnote>
-  <w:footnote w:id="9">
-    <w:p>
-      <w:pPr>
-        <w:pStyle w:val="FootnoteText"/>
-        <w:rPr>
-          <w:cs/>
-        </w:rPr>
-      </w:pPr>
-      <w:r>
-        <w:rPr>
-          <w:rStyle w:val="FootnoteReference"/>
-        </w:rPr>
-        <w:footnoteRef/>
-      </w:r>
-      <w:r>
-        <w:t xml:space="preserve"> </w:t>
-      </w:r>
-      <w:r>
-        <w:rPr>
-          <w:rFonts w:hint="cs"/>
-          <w:cs/>
-        </w:rPr>
-        <w:t>व्यास</w:t>
-      </w:r>
-    </w:p>
-  </w:footnote>
-  <w:footnote w:id="10">
-    <w:p>
-      <w:pPr>
-        <w:pStyle w:val="FootnoteText"/>
-        <w:rPr>
-          <w:cs/>
-        </w:rPr>
-      </w:pPr>
-      <w:r>
-        <w:rPr>
-          <w:rStyle w:val="FootnoteReference"/>
-        </w:rPr>
-        <w:footnoteRef/>
-      </w:r>
-      <w:r>
-        <w:t xml:space="preserve"> </w:t>
-      </w:r>
-      <w:r>
-        <w:rPr>
-          <w:rFonts w:hint="cs"/>
-          <w:cs/>
-        </w:rPr>
-        <w:t>त्कालीय</w:t>
-      </w:r>
-    </w:p>
-  </w:footnote>
-  <w:footnote w:id="11">
-    <w:p>
-      <w:pPr>
-        <w:pStyle w:val="FootnoteText"/>
-        <w:rPr>
-          <w:cs/>
-        </w:rPr>
-      </w:pPr>
-      <w:r>
-        <w:rPr>
-          <w:rStyle w:val="FootnoteReference"/>
-        </w:rPr>
-        <w:footnoteRef/>
-      </w:r>
-      <w:r>
-        <w:t xml:space="preserve"> </w:t>
-      </w:r>
-      <w:r>
-        <w:rPr>
-          <w:rFonts w:hint="cs"/>
-          <w:cs/>
-        </w:rPr>
-        <w:t>कण्डराः</w:t>
-      </w:r>
-    </w:p>
-  </w:footnote>
-  <w:footnote w:id="12">
-    <w:p>
-      <w:pPr>
-        <w:pStyle w:val="FootnoteText"/>
-        <w:rPr>
-          <w:cs/>
-        </w:rPr>
-      </w:pPr>
-      <w:r>
-        <w:rPr>
-          <w:rStyle w:val="FootnoteReference"/>
-        </w:rPr>
-        <w:footnoteRef/>
-      </w:r>
-      <w:r>
-        <w:t xml:space="preserve"> </w:t>
-      </w:r>
-      <w:r>
-        <w:rPr>
-          <w:rFonts w:hint="cs"/>
-          <w:cs/>
-        </w:rPr>
-        <w:t>द्वे द्वे</w:t>
-      </w:r>
-    </w:p>
-  </w:footnote>
-  <w:footnote w:id="13">
-    <w:p>
-      <w:pPr>
-        <w:pStyle w:val="FootnoteText"/>
-        <w:rPr>
-          <w:cs/>
-        </w:rPr>
-      </w:pPr>
-      <w:r>
-        <w:rPr>
-          <w:rStyle w:val="FootnoteReference"/>
-        </w:rPr>
-        <w:footnoteRef/>
-      </w:r>
-      <w:r>
-        <w:t xml:space="preserve"> </w:t>
-      </w:r>
-      <w:r>
-        <w:rPr>
-          <w:rFonts w:hint="cs"/>
-          <w:cs/>
-        </w:rPr>
-        <w:t>जानुनी द्वे च</w:t>
-      </w:r>
-    </w:p>
-  </w:footnote>
-  <w:footnote w:id="14">
-    <w:p>
-      <w:pPr>
-        <w:pStyle w:val="FootnoteText"/>
-        <w:rPr>
-          <w:cs/>
-        </w:rPr>
-      </w:pPr>
-      <w:r>
-        <w:rPr>
-          <w:rStyle w:val="FootnoteReference"/>
-        </w:rPr>
-        <w:footnoteRef/>
-      </w:r>
-      <w:r>
-        <w:t xml:space="preserve"> </w:t>
-      </w:r>
-      <w:r>
-        <w:rPr>
-          <w:rFonts w:hint="cs"/>
-          <w:cs/>
-        </w:rPr>
-        <w:t>रास्थिन्यश्च</w:t>
-      </w:r>
-    </w:p>
-  </w:footnote>
-  <w:footnote w:id="15">
-    <w:p>
-      <w:pPr>
-        <w:pStyle w:val="FootnoteText"/>
-        <w:rPr>
-          <w:cs/>
-        </w:rPr>
-      </w:pPr>
-      <w:r>
-        <w:rPr>
-          <w:rStyle w:val="FootnoteReference"/>
-        </w:rPr>
-        <w:footnoteRef/>
-      </w:r>
-      <w:r>
-        <w:t xml:space="preserve"> </w:t>
-      </w:r>
-      <w:r>
-        <w:rPr>
-          <w:rFonts w:hint="cs"/>
-          <w:cs/>
-        </w:rPr>
-        <w:t>कूर्पाणि</w:t>
-      </w:r>
-    </w:p>
-  </w:footnote>
-  <w:footnote w:id="16">
-    <w:p>
-      <w:pPr>
-        <w:pStyle w:val="FootnoteText"/>
-        <w:rPr>
-          <w:cs/>
-        </w:rPr>
-      </w:pPr>
-      <w:r>
-        <w:rPr>
-          <w:rStyle w:val="FootnoteReference"/>
-        </w:rPr>
-        <w:footnoteRef/>
-      </w:r>
-      <w:r>
-        <w:t xml:space="preserve"> </w:t>
-      </w:r>
-      <w:r>
-        <w:rPr>
-          <w:rFonts w:hint="cs"/>
-          <w:cs/>
-        </w:rPr>
-        <w:t>नवत्यश्च</w:t>
-      </w:r>
-    </w:p>
-  </w:footnote>
-  <w:footnote w:id="17">
-    <w:p>
-      <w:pPr>
-        <w:pStyle w:val="FootnoteText"/>
-        <w:rPr>
-          <w:cs/>
-        </w:rPr>
-      </w:pPr>
-      <w:r>
-        <w:rPr>
-          <w:rStyle w:val="FootnoteReference"/>
-        </w:rPr>
-        <w:footnoteRef/>
-      </w:r>
-      <w:r>
-        <w:t xml:space="preserve"> </w:t>
-      </w:r>
-      <w:r>
-        <w:rPr>
-          <w:rFonts w:hint="cs"/>
-          <w:cs/>
-        </w:rPr>
-        <w:t>सीवन्यश्च / सीदन्त्यश्च</w:t>
-      </w:r>
-    </w:p>
-  </w:footnote>
-  <w:footnote w:id="18">
-    <w:p>
-      <w:pPr>
-        <w:pStyle w:val="FootnoteText"/>
-        <w:rPr>
-          <w:cs/>
-        </w:rPr>
-      </w:pPr>
-      <w:r>
-        <w:rPr>
-          <w:rStyle w:val="FootnoteReference"/>
-        </w:rPr>
-        <w:footnoteRef/>
-      </w:r>
-      <w:r>
-        <w:t xml:space="preserve"> </w:t>
-      </w:r>
-      <w:r>
-        <w:rPr>
-          <w:rFonts w:hint="cs"/>
-          <w:cs/>
-        </w:rPr>
-        <w:t>तथा हस्ते</w:t>
-      </w:r>
-    </w:p>
-  </w:footnote>
-  <w:footnote w:id="19">
-    <w:p>
-      <w:pPr>
-        <w:pStyle w:val="FootnoteText"/>
-        <w:rPr>
-          <w:cs/>
-        </w:rPr>
-      </w:pPr>
-      <w:r>
-        <w:rPr>
-          <w:rStyle w:val="FootnoteReference"/>
-        </w:rPr>
-        <w:footnoteRef/>
-      </w:r>
-      <w:r>
-        <w:t xml:space="preserve"> </w:t>
-      </w:r>
-      <w:r>
-        <w:rPr>
-          <w:rFonts w:hint="cs"/>
-          <w:cs/>
-        </w:rPr>
-        <w:t>रोम्णा</w:t>
       </w:r>
     </w:p>
   </w:footnote>
@@ -2881,6 +2052,7 @@
   <w:style w:type="paragraph" w:default="1" w:styleId="Normal">
     <w:name w:val="Normal"/>
     <w:qFormat/>
+    <w:rsid w:val="00F05D3A"/>
   </w:style>
   <w:style w:type="character" w:default="1" w:styleId="DefaultParagraphFont">
     <w:name w:val="Default Paragraph Font"/>
